--- a/DataBase Design/assignment/HW1/HW1_96110323.docx
+++ b/DataBase Design/assignment/HW1/HW1_96110323.docx
@@ -14,6 +14,7 @@
           <w:lang w:bidi="fa-IR"/>
         </w:rPr>
       </w:pPr>
+      <w:bookmarkStart w:id="0" w:name="_GoBack"/>
       <w:r>
         <w:rPr>
           <w:rFonts w:ascii="B Nazanin" w:hAnsi="B Nazanin" w:cs="B Nazanin" w:hint="cs"/>
@@ -234,7 +235,29 @@
           <w:rtl/>
           <w:lang w:bidi="fa-IR"/>
         </w:rPr>
-        <w:t xml:space="preserve">برای طراحی این دیاگرام فرض های زیر در نظر گرفته شده است : </w:t>
+        <w:t xml:space="preserve">برای طراحی این </w:t>
+      </w:r>
+      <w:proofErr w:type="spellStart"/>
+      <w:r>
+        <w:rPr>
+          <w:rFonts w:ascii="B Nazanin" w:hAnsi="B Nazanin" w:cs="B Nazanin" w:hint="cs"/>
+          <w:sz w:val="40"/>
+          <w:szCs w:val="40"/>
+          <w:rtl/>
+          <w:lang w:bidi="fa-IR"/>
+        </w:rPr>
+        <w:t>دیاگرام</w:t>
+      </w:r>
+      <w:proofErr w:type="spellEnd"/>
+      <w:r>
+        <w:rPr>
+          <w:rFonts w:ascii="B Nazanin" w:hAnsi="B Nazanin" w:cs="B Nazanin" w:hint="cs"/>
+          <w:sz w:val="40"/>
+          <w:szCs w:val="40"/>
+          <w:rtl/>
+          <w:lang w:bidi="fa-IR"/>
+        </w:rPr>
+        <w:t xml:space="preserve"> فرض های زیر در نظر گرفته شده است : </w:t>
       </w:r>
     </w:p>
     <w:p>
@@ -443,7 +466,7 @@
           <w:lang w:val="fa-IR" w:bidi="fa-IR"/>
         </w:rPr>
         <w:drawing>
-          <wp:anchor distT="0" distB="0" distL="114300" distR="114300" simplePos="0" relativeHeight="251658240" behindDoc="0" locked="0" layoutInCell="1" allowOverlap="1">
+          <wp:anchor distT="0" distB="0" distL="114300" distR="114300" simplePos="0" relativeHeight="251658240" behindDoc="0" locked="0" layoutInCell="1" allowOverlap="1" wp14:anchorId="12E7749F" wp14:editId="5471BE1E">
             <wp:simplePos x="0" y="0"/>
             <wp:positionH relativeFrom="column">
               <wp:posOffset>-292100</wp:posOffset>
@@ -1039,7 +1062,7 @@
         <w:bidi/>
         <w:jc w:val="both"/>
         <w:rPr>
-          <w:rFonts w:ascii="B Nazanin" w:hAnsi="B Nazanin" w:cs="B Nazanin"/>
+          <w:rFonts w:ascii="B Nazanin" w:hAnsi="B Nazanin" w:cs="B Nazanin" w:hint="cs"/>
           <w:sz w:val="40"/>
           <w:szCs w:val="40"/>
           <w:lang w:bidi="fa-IR"/>
@@ -1091,7 +1114,7 @@
         <w:bidi/>
         <w:jc w:val="both"/>
         <w:rPr>
-          <w:rFonts w:ascii="B Nazanin" w:hAnsi="B Nazanin" w:cs="B Nazanin"/>
+          <w:rFonts w:ascii="B Nazanin" w:hAnsi="B Nazanin" w:cs="B Nazanin" w:hint="cs"/>
           <w:sz w:val="40"/>
           <w:szCs w:val="40"/>
           <w:lang w:bidi="fa-IR"/>
@@ -1103,16 +1126,16 @@
         <w:bidi/>
         <w:jc w:val="both"/>
         <w:rPr>
-          <w:rFonts w:ascii="Cambria" w:hAnsi="Cambria" w:cs="Times New Roman"/>
-          <w:sz w:val="40"/>
-          <w:szCs w:val="40"/>
-          <w:rtl/>
-          <w:lang w:bidi="fa-IR"/>
-        </w:rPr>
-      </w:pPr>
-      <w:r>
-        <w:rPr>
-          <w:rFonts w:ascii="Cambria" w:hAnsi="Cambria" w:cs="B Nazanin" w:hint="cs"/>
+          <w:rFonts w:ascii="B Nazanin" w:hAnsi="B Nazanin" w:cs="B Nazanin" w:hint="cs"/>
+          <w:sz w:val="40"/>
+          <w:szCs w:val="40"/>
+          <w:rtl/>
+          <w:lang w:bidi="fa-IR"/>
+        </w:rPr>
+      </w:pPr>
+      <w:r>
+        <w:rPr>
+          <w:rFonts w:ascii="B Nazanin" w:hAnsi="B Nazanin" w:cs="B Nazanin" w:hint="cs"/>
           <w:color w:val="FF0000"/>
           <w:sz w:val="40"/>
           <w:szCs w:val="40"/>
@@ -1123,7 +1146,7 @@
       </w:r>
       <w:r>
         <w:rPr>
-          <w:rFonts w:ascii="Cambria" w:hAnsi="Cambria" w:cs="B Nazanin" w:hint="cs"/>
+          <w:rFonts w:ascii="B Nazanin" w:hAnsi="B Nazanin" w:cs="B Nazanin" w:hint="cs"/>
           <w:sz w:val="40"/>
           <w:szCs w:val="40"/>
           <w:rtl/>
@@ -1133,7 +1156,7 @@
       </w:r>
       <w:r>
         <w:rPr>
-          <w:rFonts w:ascii="Cambria" w:hAnsi="Cambria" w:cs="B Nazanin"/>
+          <w:rFonts w:ascii="B Nazanin" w:hAnsi="B Nazanin" w:cs="B Nazanin" w:hint="cs"/>
           <w:sz w:val="40"/>
           <w:szCs w:val="40"/>
           <w:lang w:bidi="fa-IR"/>
@@ -1142,23 +1165,13 @@
       </w:r>
       <w:r>
         <w:rPr>
-          <w:rFonts w:ascii="Cambria" w:hAnsi="Cambria" w:cs="B Nazanin" w:hint="cs"/>
-          <w:sz w:val="40"/>
-          <w:szCs w:val="40"/>
-          <w:rtl/>
-          <w:lang w:bidi="fa-IR"/>
-        </w:rPr>
-        <w:t xml:space="preserve">  اتاق نظارت دارد  . هر اتاق توسط ۱ پرستار نظارت می شود</w:t>
-      </w:r>
-      <w:r>
-        <w:rPr>
-          <w:rFonts w:ascii="Cambria" w:hAnsi="Cambria" w:cs="Times New Roman" w:hint="cs"/>
-          <w:sz w:val="40"/>
-          <w:szCs w:val="40"/>
-          <w:rtl/>
-          <w:lang w:bidi="fa-IR"/>
-        </w:rPr>
-        <w:t xml:space="preserve">. . </w:t>
+          <w:rFonts w:ascii="B Nazanin" w:hAnsi="B Nazanin" w:cs="B Nazanin" w:hint="cs"/>
+          <w:sz w:val="40"/>
+          <w:szCs w:val="40"/>
+          <w:rtl/>
+          <w:lang w:bidi="fa-IR"/>
+        </w:rPr>
+        <w:t xml:space="preserve">  اتاق نظارت دارد  . هر اتاق توسط ۱ پرستار نظارت می شود. . </w:t>
       </w:r>
     </w:p>
     <w:p>
@@ -1166,7 +1179,7 @@
         <w:bidi/>
         <w:jc w:val="both"/>
         <w:rPr>
-          <w:rFonts w:ascii="Cambria" w:hAnsi="Cambria" w:cs="Times New Roman" w:hint="cs"/>
+          <w:rFonts w:ascii="B Nazanin" w:hAnsi="B Nazanin" w:cs="B Nazanin" w:hint="cs"/>
           <w:sz w:val="40"/>
           <w:szCs w:val="40"/>
           <w:rtl/>
@@ -1179,16 +1192,15 @@
         <w:bidi/>
         <w:jc w:val="both"/>
         <w:rPr>
-          <w:rFonts w:ascii="Cambria" w:hAnsi="Cambria" w:cs="Times New Roman" w:hint="cs"/>
-          <w:sz w:val="40"/>
-          <w:szCs w:val="40"/>
-          <w:rtl/>
-          <w:lang w:bidi="fa-IR"/>
-        </w:rPr>
-      </w:pPr>
-      <w:r>
-        <w:rPr>
-          <w:rFonts w:ascii="Cambria" w:hAnsi="Cambria" w:cs="Times New Roman" w:hint="cs"/>
+          <w:rFonts w:ascii="B Nazanin" w:hAnsi="B Nazanin" w:cs="B Nazanin" w:hint="cs"/>
+          <w:sz w:val="40"/>
+          <w:szCs w:val="40"/>
+          <w:lang w:bidi="fa-IR"/>
+        </w:rPr>
+      </w:pPr>
+      <w:r>
+        <w:rPr>
+          <w:rFonts w:ascii="B Nazanin" w:hAnsi="B Nazanin" w:cs="B Nazanin" w:hint="cs"/>
           <w:color w:val="FF0000"/>
           <w:sz w:val="40"/>
           <w:szCs w:val="40"/>
@@ -1199,7 +1211,7 @@
       </w:r>
       <w:r>
         <w:rPr>
-          <w:rFonts w:ascii="Cambria" w:hAnsi="Cambria" w:cs="Times New Roman" w:hint="cs"/>
+          <w:rFonts w:ascii="B Nazanin" w:hAnsi="B Nazanin" w:cs="B Nazanin" w:hint="cs"/>
           <w:sz w:val="40"/>
           <w:szCs w:val="40"/>
           <w:rtl/>
@@ -1209,7 +1221,7 @@
       </w:r>
       <w:r>
         <w:rPr>
-          <w:rFonts w:ascii="Cambria" w:hAnsi="Cambria" w:cs="Times New Roman"/>
+          <w:rFonts w:ascii="B Nazanin" w:hAnsi="B Nazanin" w:cs="B Nazanin" w:hint="cs"/>
           <w:sz w:val="40"/>
           <w:szCs w:val="40"/>
           <w:lang w:bidi="fa-IR"/>
@@ -1218,13 +1230,32 @@
       </w:r>
       <w:r>
         <w:rPr>
-          <w:rFonts w:ascii="Cambria" w:hAnsi="Cambria" w:cs="Times New Roman" w:hint="cs"/>
-          <w:sz w:val="40"/>
-          <w:szCs w:val="40"/>
-          <w:rtl/>
-          <w:lang w:bidi="fa-IR"/>
-        </w:rPr>
-        <w:t xml:space="preserve">  بیمار تخصیص داده شده است  . (در هر اتاق چند تخت وجود دارد. </w:t>
+          <w:rFonts w:ascii="B Nazanin" w:hAnsi="B Nazanin" w:cs="B Nazanin" w:hint="cs"/>
+          <w:sz w:val="40"/>
+          <w:szCs w:val="40"/>
+          <w:rtl/>
+          <w:lang w:bidi="fa-IR"/>
+        </w:rPr>
+        <w:t xml:space="preserve">  بیمار تخصیص داده شده است  . (در هر اتاق چند تخت وجود دارد.</w:t>
+      </w:r>
+      <w:r>
+        <w:rPr>
+          <w:rFonts w:ascii="B Nazanin" w:hAnsi="B Nazanin" w:cs="B Nazanin" w:hint="cs"/>
+          <w:sz w:val="40"/>
+          <w:szCs w:val="40"/>
+          <w:lang w:bidi="fa-IR"/>
+        </w:rPr>
+        <w:t>(</w:t>
+      </w:r>
+      <w:r>
+        <w:rPr>
+          <w:rFonts w:ascii="B Nazanin" w:hAnsi="B Nazanin" w:cs="B Nazanin" w:hint="cs"/>
+          <w:sz w:val="40"/>
+          <w:szCs w:val="40"/>
+          <w:rtl/>
+          <w:lang w:bidi="fa-IR"/>
+        </w:rPr>
+        <w:t xml:space="preserve"> </w:t>
       </w:r>
     </w:p>
     <w:p>
@@ -1232,10 +1263,9 @@
         <w:bidi/>
         <w:jc w:val="both"/>
         <w:rPr>
-          <w:rFonts w:ascii="Cambria" w:hAnsi="Cambria" w:cs="Times New Roman"/>
-          <w:sz w:val="40"/>
-          <w:szCs w:val="40"/>
-          <w:rtl/>
+          <w:rFonts w:ascii="B Nazanin" w:hAnsi="B Nazanin" w:cs="B Nazanin" w:hint="cs"/>
+          <w:sz w:val="40"/>
+          <w:szCs w:val="40"/>
           <w:lang w:bidi="fa-IR"/>
         </w:rPr>
       </w:pPr>
@@ -1245,15 +1275,1334 @@
         <w:bidi/>
         <w:jc w:val="both"/>
         <w:rPr>
-          <w:rFonts w:ascii="Cambria" w:hAnsi="Cambria" w:cs="B Nazanin" w:hint="cs"/>
-          <w:sz w:val="40"/>
-          <w:szCs w:val="40"/>
-          <w:rtl/>
-          <w:lang w:bidi="fa-IR"/>
-        </w:rPr>
-      </w:pPr>
-      <w:bookmarkStart w:id="0" w:name="_GoBack"/>
-      <w:bookmarkEnd w:id="0"/>
+          <w:rFonts w:ascii="B Nazanin" w:hAnsi="B Nazanin" w:cs="B Nazanin" w:hint="cs"/>
+          <w:sz w:val="40"/>
+          <w:szCs w:val="40"/>
+          <w:rtl/>
+          <w:lang w:bidi="fa-IR"/>
+        </w:rPr>
+      </w:pPr>
+      <w:r>
+        <w:rPr>
+          <w:rFonts w:ascii="Cambria" w:hAnsi="Cambria" w:cs="Cambria"/>
+          <w:sz w:val="40"/>
+          <w:szCs w:val="40"/>
+          <w:lang w:bidi="fa-IR"/>
+        </w:rPr>
+        <w:t> </w:t>
+      </w:r>
+      <w:r>
+        <w:rPr>
+          <w:rFonts w:ascii="B Nazanin" w:hAnsi="B Nazanin" w:cs="B Nazanin" w:hint="cs"/>
+          <w:sz w:val="40"/>
+          <w:szCs w:val="40"/>
+          <w:rtl/>
+          <w:lang w:bidi="fa-IR"/>
+        </w:rPr>
+        <w:t xml:space="preserve">سوال ۲  : </w:t>
+      </w:r>
+    </w:p>
+    <w:p>
+      <w:pPr>
+        <w:bidi/>
+        <w:jc w:val="both"/>
+        <w:rPr>
+          <w:rFonts w:ascii="B Nazanin" w:hAnsi="B Nazanin" w:cs="B Nazanin" w:hint="cs"/>
+          <w:sz w:val="40"/>
+          <w:szCs w:val="40"/>
+          <w:rtl/>
+          <w:lang w:bidi="fa-IR"/>
+        </w:rPr>
+      </w:pPr>
+      <w:r>
+        <w:rPr>
+          <w:rFonts w:ascii="B Nazanin" w:hAnsi="B Nazanin" w:cs="B Nazanin" w:hint="cs"/>
+          <w:sz w:val="40"/>
+          <w:szCs w:val="40"/>
+          <w:rtl/>
+          <w:lang w:bidi="fa-IR"/>
+        </w:rPr>
+        <w:t xml:space="preserve">برای این سوال فرض های زیر  در نظر گرفته شده است : </w:t>
+      </w:r>
+    </w:p>
+    <w:p>
+      <w:pPr>
+        <w:bidi/>
+        <w:jc w:val="both"/>
+        <w:rPr>
+          <w:rFonts w:ascii="B Nazanin" w:hAnsi="B Nazanin" w:cs="B Nazanin" w:hint="cs"/>
+          <w:sz w:val="40"/>
+          <w:szCs w:val="40"/>
+          <w:rtl/>
+          <w:lang w:bidi="fa-IR"/>
+        </w:rPr>
+      </w:pPr>
+      <w:r>
+        <w:rPr>
+          <w:rFonts w:ascii="B Nazanin" w:hAnsi="B Nazanin" w:cs="B Nazanin" w:hint="cs"/>
+          <w:sz w:val="40"/>
+          <w:szCs w:val="40"/>
+          <w:rtl/>
+          <w:lang w:bidi="fa-IR"/>
+        </w:rPr>
+        <w:t xml:space="preserve">۱- فرض شده که ما سوابق اجاره دادن اتاق ها را در نظر </w:t>
+      </w:r>
+      <w:proofErr w:type="spellStart"/>
+      <w:r>
+        <w:rPr>
+          <w:rFonts w:ascii="B Nazanin" w:hAnsi="B Nazanin" w:cs="B Nazanin" w:hint="cs"/>
+          <w:sz w:val="40"/>
+          <w:szCs w:val="40"/>
+          <w:rtl/>
+          <w:lang w:bidi="fa-IR"/>
+        </w:rPr>
+        <w:t>نمی</w:t>
+      </w:r>
+      <w:proofErr w:type="spellEnd"/>
+      <w:r>
+        <w:rPr>
+          <w:rFonts w:ascii="B Nazanin" w:hAnsi="B Nazanin" w:cs="B Nazanin" w:hint="cs"/>
+          <w:sz w:val="40"/>
+          <w:szCs w:val="40"/>
+          <w:rtl/>
+          <w:lang w:bidi="fa-IR"/>
+        </w:rPr>
+        <w:t xml:space="preserve"> گیریم پس هر اتاق توسط یک معلم اجاره می شود </w:t>
+      </w:r>
+    </w:p>
+    <w:p>
+      <w:pPr>
+        <w:bidi/>
+        <w:jc w:val="both"/>
+        <w:rPr>
+          <w:rFonts w:ascii="B Nazanin" w:hAnsi="B Nazanin" w:cs="B Nazanin" w:hint="cs"/>
+          <w:sz w:val="40"/>
+          <w:szCs w:val="40"/>
+          <w:rtl/>
+          <w:lang w:bidi="fa-IR"/>
+        </w:rPr>
+      </w:pPr>
+      <w:r>
+        <w:rPr>
+          <w:rFonts w:ascii="B Nazanin" w:hAnsi="B Nazanin" w:cs="B Nazanin" w:hint="cs"/>
+          <w:sz w:val="40"/>
+          <w:szCs w:val="40"/>
+          <w:rtl/>
+          <w:lang w:bidi="fa-IR"/>
+        </w:rPr>
+        <w:t xml:space="preserve">۲- برای صورت حساب ها یک </w:t>
+      </w:r>
+      <w:r>
+        <w:rPr>
+          <w:rFonts w:ascii="B Nazanin" w:hAnsi="B Nazanin" w:cs="B Nazanin" w:hint="cs"/>
+          <w:sz w:val="40"/>
+          <w:szCs w:val="40"/>
+          <w:lang w:bidi="fa-IR"/>
+        </w:rPr>
+        <w:t xml:space="preserve">ID </w:t>
+      </w:r>
+      <w:r>
+        <w:rPr>
+          <w:rFonts w:ascii="B Nazanin" w:hAnsi="B Nazanin" w:cs="B Nazanin" w:hint="cs"/>
+          <w:sz w:val="40"/>
+          <w:szCs w:val="40"/>
+          <w:rtl/>
+          <w:lang w:bidi="fa-IR"/>
+        </w:rPr>
+        <w:t xml:space="preserve">  (شماره پیگیری ) در نظر گرفته شده است  . </w:t>
+      </w:r>
+    </w:p>
+    <w:p>
+      <w:pPr>
+        <w:bidi/>
+        <w:jc w:val="both"/>
+        <w:rPr>
+          <w:rFonts w:ascii="B Nazanin" w:hAnsi="B Nazanin" w:cs="B Nazanin" w:hint="cs"/>
+          <w:sz w:val="40"/>
+          <w:szCs w:val="40"/>
+          <w:rtl/>
+          <w:lang w:bidi="fa-IR"/>
+        </w:rPr>
+      </w:pPr>
+      <w:r>
+        <w:rPr>
+          <w:rFonts w:ascii="B Nazanin" w:hAnsi="B Nazanin" w:cs="B Nazanin" w:hint="cs"/>
+          <w:sz w:val="40"/>
+          <w:szCs w:val="40"/>
+          <w:rtl/>
+          <w:lang w:bidi="fa-IR"/>
+        </w:rPr>
+        <w:t xml:space="preserve">۳- برای پرسشنامه ها نیز یک </w:t>
+      </w:r>
+      <w:r>
+        <w:rPr>
+          <w:rFonts w:ascii="B Nazanin" w:hAnsi="B Nazanin" w:cs="B Nazanin" w:hint="cs"/>
+          <w:sz w:val="40"/>
+          <w:szCs w:val="40"/>
+          <w:lang w:bidi="fa-IR"/>
+        </w:rPr>
+        <w:t xml:space="preserve">ID </w:t>
+      </w:r>
+      <w:r>
+        <w:rPr>
+          <w:rFonts w:ascii="B Nazanin" w:hAnsi="B Nazanin" w:cs="B Nazanin" w:hint="cs"/>
+          <w:sz w:val="40"/>
+          <w:szCs w:val="40"/>
+          <w:rtl/>
+          <w:lang w:bidi="fa-IR"/>
+        </w:rPr>
+        <w:t xml:space="preserve"> در نظر گرفته است </w:t>
+      </w:r>
+    </w:p>
+    <w:p>
+      <w:pPr>
+        <w:bidi/>
+        <w:jc w:val="both"/>
+        <w:rPr>
+          <w:rFonts w:ascii="B Nazanin" w:hAnsi="B Nazanin" w:cs="B Nazanin" w:hint="cs"/>
+          <w:sz w:val="40"/>
+          <w:szCs w:val="40"/>
+          <w:rtl/>
+          <w:lang w:bidi="fa-IR"/>
+        </w:rPr>
+      </w:pPr>
+      <w:r>
+        <w:rPr>
+          <w:rFonts w:ascii="B Nazanin" w:hAnsi="B Nazanin" w:cs="B Nazanin" w:hint="cs"/>
+          <w:sz w:val="40"/>
+          <w:szCs w:val="40"/>
+          <w:rtl/>
+          <w:lang w:bidi="fa-IR"/>
+        </w:rPr>
+        <w:t xml:space="preserve">۴ </w:t>
+      </w:r>
+      <w:r>
+        <w:rPr>
+          <w:rFonts w:ascii="Times New Roman" w:hAnsi="Times New Roman" w:cs="Times New Roman" w:hint="cs"/>
+          <w:sz w:val="40"/>
+          <w:szCs w:val="40"/>
+          <w:rtl/>
+          <w:lang w:bidi="fa-IR"/>
+        </w:rPr>
+        <w:t>–</w:t>
+      </w:r>
+      <w:r>
+        <w:rPr>
+          <w:rFonts w:ascii="B Nazanin" w:hAnsi="B Nazanin" w:cs="B Nazanin" w:hint="cs"/>
+          <w:sz w:val="40"/>
+          <w:szCs w:val="40"/>
+          <w:rtl/>
+          <w:lang w:bidi="fa-IR"/>
+        </w:rPr>
+        <w:t xml:space="preserve"> پرسشنامه از قسمت های زیر تشکیل شده است : </w:t>
+      </w:r>
+    </w:p>
+    <w:p>
+      <w:pPr>
+        <w:bidi/>
+        <w:jc w:val="both"/>
+        <w:rPr>
+          <w:rFonts w:ascii="B Nazanin" w:hAnsi="B Nazanin" w:cs="B Nazanin" w:hint="cs"/>
+          <w:sz w:val="40"/>
+          <w:szCs w:val="40"/>
+          <w:rtl/>
+          <w:lang w:bidi="fa-IR"/>
+        </w:rPr>
+      </w:pPr>
+      <w:r>
+        <w:rPr>
+          <w:rFonts w:ascii="B Nazanin" w:hAnsi="B Nazanin" w:cs="B Nazanin" w:hint="cs"/>
+          <w:sz w:val="40"/>
+          <w:szCs w:val="40"/>
+          <w:rtl/>
+          <w:lang w:bidi="fa-IR"/>
+        </w:rPr>
+        <w:t xml:space="preserve">۴-۱  : نظرات </w:t>
+      </w:r>
+    </w:p>
+    <w:p>
+      <w:pPr>
+        <w:bidi/>
+        <w:jc w:val="both"/>
+        <w:rPr>
+          <w:rFonts w:ascii="B Nazanin" w:hAnsi="B Nazanin" w:cs="B Nazanin" w:hint="cs"/>
+          <w:sz w:val="40"/>
+          <w:szCs w:val="40"/>
+          <w:rtl/>
+          <w:lang w:bidi="fa-IR"/>
+        </w:rPr>
+      </w:pPr>
+      <w:r>
+        <w:rPr>
+          <w:rFonts w:ascii="B Nazanin" w:hAnsi="B Nazanin" w:cs="B Nazanin" w:hint="cs"/>
+          <w:sz w:val="40"/>
+          <w:szCs w:val="40"/>
+          <w:rtl/>
+          <w:lang w:bidi="fa-IR"/>
+        </w:rPr>
+        <w:lastRenderedPageBreak/>
+        <w:t xml:space="preserve">۴-۲ : پیشنهادات </w:t>
+      </w:r>
+    </w:p>
+    <w:p>
+      <w:pPr>
+        <w:bidi/>
+        <w:jc w:val="both"/>
+        <w:rPr>
+          <w:rFonts w:ascii="B Nazanin" w:hAnsi="B Nazanin" w:cs="B Nazanin" w:hint="cs"/>
+          <w:sz w:val="40"/>
+          <w:szCs w:val="40"/>
+          <w:rtl/>
+          <w:lang w:bidi="fa-IR"/>
+        </w:rPr>
+      </w:pPr>
+      <w:r>
+        <w:rPr>
+          <w:rFonts w:ascii="B Nazanin" w:hAnsi="B Nazanin" w:cs="B Nazanin" w:hint="cs"/>
+          <w:sz w:val="40"/>
+          <w:szCs w:val="40"/>
+          <w:rtl/>
+          <w:lang w:bidi="fa-IR"/>
+        </w:rPr>
+        <w:t xml:space="preserve">۴-۳ : انتقادات </w:t>
+      </w:r>
+    </w:p>
+    <w:p>
+      <w:pPr>
+        <w:bidi/>
+        <w:jc w:val="both"/>
+        <w:rPr>
+          <w:rFonts w:ascii="B Nazanin" w:hAnsi="B Nazanin" w:cs="B Nazanin" w:hint="cs"/>
+          <w:sz w:val="40"/>
+          <w:szCs w:val="40"/>
+          <w:rtl/>
+          <w:lang w:bidi="fa-IR"/>
+        </w:rPr>
+      </w:pPr>
+      <w:r>
+        <w:rPr>
+          <w:rFonts w:ascii="B Nazanin" w:hAnsi="B Nazanin" w:cs="B Nazanin" w:hint="cs"/>
+          <w:sz w:val="40"/>
+          <w:szCs w:val="40"/>
+          <w:rtl/>
+          <w:lang w:bidi="fa-IR"/>
+        </w:rPr>
+        <w:t xml:space="preserve">۴-۴ : جواب سوال ها </w:t>
+      </w:r>
+    </w:p>
+    <w:p>
+      <w:pPr>
+        <w:bidi/>
+        <w:jc w:val="both"/>
+        <w:rPr>
+          <w:rFonts w:ascii="B Nazanin" w:hAnsi="B Nazanin" w:cs="B Nazanin" w:hint="cs"/>
+          <w:sz w:val="40"/>
+          <w:szCs w:val="40"/>
+          <w:rtl/>
+          <w:lang w:bidi="fa-IR"/>
+        </w:rPr>
+      </w:pPr>
+      <w:r>
+        <w:rPr>
+          <w:rFonts w:ascii="B Nazanin" w:hAnsi="B Nazanin" w:cs="B Nazanin" w:hint="cs"/>
+          <w:sz w:val="40"/>
+          <w:szCs w:val="40"/>
+          <w:rtl/>
+          <w:lang w:bidi="fa-IR"/>
+        </w:rPr>
+        <w:t xml:space="preserve">۴-۵. : یک </w:t>
+      </w:r>
+      <w:r>
+        <w:rPr>
+          <w:rFonts w:ascii="B Nazanin" w:hAnsi="B Nazanin" w:cs="B Nazanin" w:hint="cs"/>
+          <w:sz w:val="40"/>
+          <w:szCs w:val="40"/>
+          <w:lang w:bidi="fa-IR"/>
+        </w:rPr>
+        <w:t>ID</w:t>
+      </w:r>
+    </w:p>
+    <w:p>
+      <w:pPr>
+        <w:bidi/>
+        <w:jc w:val="both"/>
+        <w:rPr>
+          <w:rFonts w:ascii="B Nazanin" w:hAnsi="B Nazanin" w:cs="B Nazanin" w:hint="cs"/>
+          <w:sz w:val="40"/>
+          <w:szCs w:val="40"/>
+          <w:lang w:bidi="fa-IR"/>
+        </w:rPr>
+      </w:pPr>
+      <w:r>
+        <w:rPr>
+          <w:rFonts w:ascii="B Nazanin" w:hAnsi="B Nazanin" w:cs="B Nazanin" w:hint="cs"/>
+          <w:sz w:val="40"/>
+          <w:szCs w:val="40"/>
+          <w:rtl/>
+          <w:lang w:bidi="fa-IR"/>
+        </w:rPr>
+        <w:t xml:space="preserve">۵ </w:t>
+      </w:r>
+      <w:r>
+        <w:rPr>
+          <w:rFonts w:ascii="Times New Roman" w:hAnsi="Times New Roman" w:cs="Times New Roman" w:hint="cs"/>
+          <w:sz w:val="40"/>
+          <w:szCs w:val="40"/>
+          <w:rtl/>
+          <w:lang w:bidi="fa-IR"/>
+        </w:rPr>
+        <w:t>–</w:t>
+      </w:r>
+      <w:r>
+        <w:rPr>
+          <w:rFonts w:ascii="B Nazanin" w:hAnsi="B Nazanin" w:cs="B Nazanin" w:hint="cs"/>
+          <w:sz w:val="40"/>
+          <w:szCs w:val="40"/>
+          <w:rtl/>
+          <w:lang w:bidi="fa-IR"/>
+        </w:rPr>
+        <w:t xml:space="preserve"> پرسشنامه </w:t>
+      </w:r>
+      <w:proofErr w:type="spellStart"/>
+      <w:r>
+        <w:rPr>
+          <w:rFonts w:ascii="B Nazanin" w:hAnsi="B Nazanin" w:cs="B Nazanin" w:hint="cs"/>
+          <w:sz w:val="40"/>
+          <w:szCs w:val="40"/>
+          <w:rtl/>
+          <w:lang w:bidi="fa-IR"/>
+        </w:rPr>
+        <w:t>یکتاست</w:t>
+      </w:r>
+      <w:proofErr w:type="spellEnd"/>
+      <w:r>
+        <w:rPr>
+          <w:rFonts w:ascii="B Nazanin" w:hAnsi="B Nazanin" w:cs="B Nazanin" w:hint="cs"/>
+          <w:sz w:val="40"/>
+          <w:szCs w:val="40"/>
+          <w:rtl/>
+          <w:lang w:bidi="fa-IR"/>
+        </w:rPr>
+        <w:t xml:space="preserve"> یعنی تمام معلمین به یک پرسشنامه واحد جواب می دهند. </w:t>
+      </w:r>
+    </w:p>
+    <w:p>
+      <w:pPr>
+        <w:bidi/>
+        <w:jc w:val="both"/>
+        <w:rPr>
+          <w:rFonts w:ascii="B Nazanin" w:hAnsi="B Nazanin" w:cs="B Nazanin" w:hint="cs"/>
+          <w:sz w:val="40"/>
+          <w:szCs w:val="40"/>
+          <w:rtl/>
+          <w:lang w:bidi="fa-IR"/>
+        </w:rPr>
+      </w:pPr>
+      <w:r>
+        <w:rPr>
+          <w:rFonts w:ascii="B Nazanin" w:hAnsi="B Nazanin" w:cs="B Nazanin" w:hint="cs"/>
+          <w:sz w:val="40"/>
+          <w:szCs w:val="40"/>
+          <w:rtl/>
+          <w:lang w:bidi="fa-IR"/>
+        </w:rPr>
+        <w:t xml:space="preserve">تمام </w:t>
+      </w:r>
+      <w:proofErr w:type="spellStart"/>
+      <w:r>
+        <w:rPr>
+          <w:rFonts w:ascii="B Nazanin" w:hAnsi="B Nazanin" w:cs="B Nazanin" w:hint="cs"/>
+          <w:sz w:val="40"/>
+          <w:szCs w:val="40"/>
+          <w:rtl/>
+          <w:lang w:bidi="fa-IR"/>
+        </w:rPr>
+        <w:t>شناسه</w:t>
+      </w:r>
+      <w:proofErr w:type="spellEnd"/>
+      <w:r>
+        <w:rPr>
+          <w:rFonts w:ascii="B Nazanin" w:hAnsi="B Nazanin" w:cs="B Nazanin" w:hint="cs"/>
+          <w:sz w:val="40"/>
+          <w:szCs w:val="40"/>
+          <w:rtl/>
+          <w:lang w:bidi="fa-IR"/>
+        </w:rPr>
+        <w:t xml:space="preserve"> به صورت کلمات </w:t>
+      </w:r>
+      <w:r>
+        <w:rPr>
+          <w:rFonts w:ascii="B Nazanin" w:hAnsi="B Nazanin" w:cs="B Nazanin" w:hint="cs"/>
+          <w:sz w:val="40"/>
+          <w:szCs w:val="40"/>
+          <w:lang w:bidi="fa-IR"/>
+        </w:rPr>
+        <w:t xml:space="preserve">BOLD </w:t>
+      </w:r>
+      <w:r>
+        <w:rPr>
+          <w:rFonts w:ascii="B Nazanin" w:hAnsi="B Nazanin" w:cs="B Nazanin" w:hint="cs"/>
+          <w:sz w:val="40"/>
+          <w:szCs w:val="40"/>
+          <w:rtl/>
+          <w:lang w:bidi="fa-IR"/>
+        </w:rPr>
+        <w:t xml:space="preserve">با </w:t>
+      </w:r>
+      <w:r>
+        <w:rPr>
+          <w:rFonts w:ascii="B Nazanin" w:hAnsi="B Nazanin" w:cs="B Nazanin" w:hint="cs"/>
+          <w:sz w:val="40"/>
+          <w:szCs w:val="40"/>
+          <w:lang w:bidi="fa-IR"/>
+        </w:rPr>
+        <w:t>Under Line</w:t>
+      </w:r>
+      <w:r>
+        <w:rPr>
+          <w:rFonts w:ascii="B Nazanin" w:hAnsi="B Nazanin" w:cs="B Nazanin" w:hint="cs"/>
+          <w:sz w:val="40"/>
+          <w:szCs w:val="40"/>
+          <w:rtl/>
+          <w:lang w:bidi="fa-IR"/>
+        </w:rPr>
+        <w:t xml:space="preserve"> در نظر گرفته شده است  . </w:t>
+      </w:r>
+    </w:p>
+    <w:p>
+      <w:pPr>
+        <w:bidi/>
+        <w:jc w:val="both"/>
+        <w:rPr>
+          <w:rFonts w:ascii="B Nazanin" w:hAnsi="B Nazanin" w:cs="B Nazanin" w:hint="cs"/>
+          <w:sz w:val="40"/>
+          <w:szCs w:val="40"/>
+          <w:rtl/>
+          <w:lang w:bidi="fa-IR"/>
+        </w:rPr>
+      </w:pPr>
+      <w:r>
+        <w:rPr>
+          <w:rFonts w:ascii="B Nazanin" w:hAnsi="B Nazanin" w:cs="B Nazanin" w:hint="cs"/>
+          <w:sz w:val="40"/>
+          <w:szCs w:val="40"/>
+          <w:rtl/>
+          <w:lang w:bidi="fa-IR"/>
+        </w:rPr>
+        <w:t xml:space="preserve">صفت </w:t>
+      </w:r>
+      <w:proofErr w:type="spellStart"/>
+      <w:r>
+        <w:rPr>
+          <w:rFonts w:ascii="B Nazanin" w:hAnsi="B Nazanin" w:cs="B Nazanin" w:hint="cs"/>
+          <w:sz w:val="40"/>
+          <w:szCs w:val="40"/>
+          <w:rtl/>
+          <w:lang w:bidi="fa-IR"/>
+        </w:rPr>
+        <w:t>شناسه</w:t>
+      </w:r>
+      <w:proofErr w:type="spellEnd"/>
+      <w:r>
+        <w:rPr>
+          <w:rFonts w:ascii="B Nazanin" w:hAnsi="B Nazanin" w:cs="B Nazanin" w:hint="cs"/>
+          <w:sz w:val="40"/>
+          <w:szCs w:val="40"/>
+          <w:rtl/>
+          <w:lang w:bidi="fa-IR"/>
+        </w:rPr>
+        <w:t xml:space="preserve"> دوم به شکل </w:t>
+      </w:r>
+      <w:r>
+        <w:rPr>
+          <w:rFonts w:ascii="B Nazanin" w:hAnsi="B Nazanin" w:cs="B Nazanin" w:hint="cs"/>
+          <w:sz w:val="40"/>
+          <w:szCs w:val="40"/>
+          <w:lang w:bidi="fa-IR"/>
+        </w:rPr>
+        <w:t xml:space="preserve">BOLD </w:t>
+      </w:r>
+      <w:r>
+        <w:rPr>
+          <w:rFonts w:ascii="B Nazanin" w:hAnsi="B Nazanin" w:cs="B Nazanin" w:hint="cs"/>
+          <w:sz w:val="40"/>
+          <w:szCs w:val="40"/>
+          <w:rtl/>
+          <w:lang w:bidi="fa-IR"/>
+        </w:rPr>
+        <w:t xml:space="preserve"> با فرم </w:t>
+      </w:r>
+      <w:r>
+        <w:rPr>
+          <w:rFonts w:ascii="B Nazanin" w:hAnsi="B Nazanin" w:cs="B Nazanin" w:hint="cs"/>
+          <w:sz w:val="40"/>
+          <w:szCs w:val="40"/>
+          <w:lang w:bidi="fa-IR"/>
+        </w:rPr>
+        <w:t xml:space="preserve">Italic </w:t>
+      </w:r>
+      <w:r>
+        <w:rPr>
+          <w:rFonts w:ascii="B Nazanin" w:hAnsi="B Nazanin" w:cs="B Nazanin" w:hint="cs"/>
+          <w:sz w:val="40"/>
+          <w:szCs w:val="40"/>
+          <w:rtl/>
+          <w:lang w:bidi="fa-IR"/>
+        </w:rPr>
+        <w:t xml:space="preserve"> مشخص شده است  . </w:t>
+      </w:r>
+    </w:p>
+    <w:p>
+      <w:pPr>
+        <w:bidi/>
+        <w:jc w:val="both"/>
+        <w:rPr>
+          <w:rFonts w:ascii="B Nazanin" w:hAnsi="B Nazanin" w:cs="B Nazanin" w:hint="cs"/>
+          <w:sz w:val="40"/>
+          <w:szCs w:val="40"/>
+          <w:rtl/>
+          <w:lang w:bidi="fa-IR"/>
+        </w:rPr>
+      </w:pPr>
+    </w:p>
+    <w:p>
+      <w:pPr>
+        <w:bidi/>
+        <w:jc w:val="both"/>
+        <w:rPr>
+          <w:rFonts w:ascii="B Nazanin" w:hAnsi="B Nazanin" w:cs="B Nazanin" w:hint="cs"/>
+          <w:sz w:val="40"/>
+          <w:szCs w:val="40"/>
+          <w:rtl/>
+          <w:lang w:bidi="fa-IR"/>
+        </w:rPr>
+      </w:pPr>
+      <w:r>
+        <w:rPr>
+          <w:rFonts w:ascii="B Nazanin" w:hAnsi="B Nazanin" w:cs="B Nazanin" w:hint="cs"/>
+          <w:noProof/>
+          <w:sz w:val="40"/>
+          <w:szCs w:val="40"/>
+          <w:rtl/>
+          <w:lang w:val="fa-IR" w:bidi="fa-IR"/>
+        </w:rPr>
+        <w:drawing>
+          <wp:anchor distT="0" distB="0" distL="114300" distR="114300" simplePos="0" relativeHeight="251659264" behindDoc="0" locked="0" layoutInCell="1" allowOverlap="1" wp14:anchorId="279AE9C1" wp14:editId="6F376CE2">
+            <wp:simplePos x="0" y="0"/>
+            <wp:positionH relativeFrom="column">
+              <wp:posOffset>-667993</wp:posOffset>
+            </wp:positionH>
+            <wp:positionV relativeFrom="paragraph">
+              <wp:posOffset>458442</wp:posOffset>
+            </wp:positionV>
+            <wp:extent cx="7063105" cy="3307080"/>
+            <wp:effectExtent l="0" t="0" r="0" b="0"/>
+            <wp:wrapSquare wrapText="bothSides"/>
+            <wp:docPr id="1" name="Picture 1"/>
+            <wp:cNvGraphicFramePr>
+              <a:graphicFrameLocks xmlns:a="http://schemas.openxmlformats.org/drawingml/2006/main" noChangeAspect="1"/>
+            </wp:cNvGraphicFramePr>
+            <a:graphic xmlns:a="http://schemas.openxmlformats.org/drawingml/2006/main">
+              <a:graphicData uri="http://schemas.openxmlformats.org/drawingml/2006/picture">
+                <pic:pic xmlns:pic="http://schemas.openxmlformats.org/drawingml/2006/picture">
+                  <pic:nvPicPr>
+                    <pic:cNvPr id="1" name="Teacher Room reserve system-2.png"/>
+                    <pic:cNvPicPr/>
+                  </pic:nvPicPr>
+                  <pic:blipFill>
+                    <a:blip r:embed="rId8">
+                      <a:extLst>
+                        <a:ext uri="{28A0092B-C50C-407E-A947-70E740481C1C}">
+                          <a14:useLocalDpi xmlns:a14="http://schemas.microsoft.com/office/drawing/2010/main" val="0"/>
+                        </a:ext>
+                      </a:extLst>
+                    </a:blip>
+                    <a:stretch>
+                      <a:fillRect/>
+                    </a:stretch>
+                  </pic:blipFill>
+                  <pic:spPr>
+                    <a:xfrm>
+                      <a:off x="0" y="0"/>
+                      <a:ext cx="7063105" cy="3307080"/>
+                    </a:xfrm>
+                    <a:prstGeom prst="rect">
+                      <a:avLst/>
+                    </a:prstGeom>
+                  </pic:spPr>
+                </pic:pic>
+              </a:graphicData>
+            </a:graphic>
+            <wp14:sizeRelH relativeFrom="page">
+              <wp14:pctWidth>0</wp14:pctWidth>
+            </wp14:sizeRelH>
+            <wp14:sizeRelV relativeFrom="page">
+              <wp14:pctHeight>0</wp14:pctHeight>
+            </wp14:sizeRelV>
+          </wp:anchor>
+        </w:drawing>
+      </w:r>
+      <w:r>
+        <w:rPr>
+          <w:rFonts w:ascii="B Nazanin" w:hAnsi="B Nazanin" w:cs="B Nazanin" w:hint="cs"/>
+          <w:sz w:val="40"/>
+          <w:szCs w:val="40"/>
+          <w:rtl/>
+          <w:lang w:bidi="fa-IR"/>
+        </w:rPr>
+        <w:t xml:space="preserve">حال با توجه به فرض های بالا به نمودار </w:t>
+      </w:r>
+      <w:r>
+        <w:rPr>
+          <w:rFonts w:ascii="B Nazanin" w:hAnsi="B Nazanin" w:cs="B Nazanin" w:hint="cs"/>
+          <w:sz w:val="40"/>
+          <w:szCs w:val="40"/>
+          <w:lang w:bidi="fa-IR"/>
+        </w:rPr>
+        <w:t xml:space="preserve">ER </w:t>
+      </w:r>
+      <w:r>
+        <w:rPr>
+          <w:rFonts w:ascii="B Nazanin" w:hAnsi="B Nazanin" w:cs="B Nazanin" w:hint="cs"/>
+          <w:sz w:val="40"/>
+          <w:szCs w:val="40"/>
+          <w:rtl/>
+          <w:lang w:bidi="fa-IR"/>
+        </w:rPr>
+        <w:t xml:space="preserve"> زیر می رسیم. : </w:t>
+      </w:r>
+    </w:p>
+    <w:p>
+      <w:pPr>
+        <w:bidi/>
+        <w:jc w:val="both"/>
+        <w:rPr>
+          <w:rFonts w:ascii="B Nazanin" w:hAnsi="B Nazanin" w:cs="B Nazanin" w:hint="cs"/>
+          <w:sz w:val="40"/>
+          <w:szCs w:val="40"/>
+          <w:rtl/>
+          <w:lang w:bidi="fa-IR"/>
+        </w:rPr>
+      </w:pPr>
+    </w:p>
+    <w:p>
+      <w:pPr>
+        <w:bidi/>
+        <w:jc w:val="both"/>
+        <w:rPr>
+          <w:rFonts w:ascii="B Nazanin" w:hAnsi="B Nazanin" w:cs="B Nazanin" w:hint="cs"/>
+          <w:sz w:val="40"/>
+          <w:szCs w:val="40"/>
+          <w:rtl/>
+          <w:lang w:bidi="fa-IR"/>
+        </w:rPr>
+      </w:pPr>
+      <w:r>
+        <w:rPr>
+          <w:rFonts w:ascii="B Nazanin" w:hAnsi="B Nazanin" w:cs="B Nazanin" w:hint="cs"/>
+          <w:sz w:val="40"/>
+          <w:szCs w:val="40"/>
+          <w:rtl/>
+          <w:lang w:bidi="fa-IR"/>
+        </w:rPr>
+        <w:t xml:space="preserve">با توجه به نمودار بالا به روابط زیر می رسیم : </w:t>
+      </w:r>
+    </w:p>
+    <w:p>
+      <w:pPr>
+        <w:bidi/>
+        <w:jc w:val="both"/>
+        <w:rPr>
+          <w:rFonts w:ascii="B Nazanin" w:hAnsi="B Nazanin" w:cs="B Nazanin" w:hint="cs"/>
+          <w:color w:val="FF0000"/>
+          <w:sz w:val="40"/>
+          <w:szCs w:val="40"/>
+          <w:rtl/>
+          <w:lang w:bidi="fa-IR"/>
+        </w:rPr>
+      </w:pPr>
+    </w:p>
+    <w:p>
+      <w:pPr>
+        <w:bidi/>
+        <w:jc w:val="both"/>
+        <w:rPr>
+          <w:rFonts w:ascii="B Nazanin" w:hAnsi="B Nazanin" w:cs="B Nazanin" w:hint="cs"/>
+          <w:sz w:val="40"/>
+          <w:szCs w:val="40"/>
+          <w:rtl/>
+          <w:lang w:bidi="fa-IR"/>
+        </w:rPr>
+      </w:pPr>
+      <w:r>
+        <w:rPr>
+          <w:rFonts w:ascii="B Nazanin" w:hAnsi="B Nazanin" w:cs="B Nazanin" w:hint="cs"/>
+          <w:color w:val="FF0000"/>
+          <w:sz w:val="40"/>
+          <w:szCs w:val="40"/>
+          <w:rtl/>
+          <w:lang w:bidi="fa-IR"/>
+        </w:rPr>
+        <w:t xml:space="preserve">معلم </w:t>
+      </w:r>
+      <w:r>
+        <w:rPr>
+          <w:rFonts w:ascii="Times New Roman" w:hAnsi="Times New Roman" w:cs="Times New Roman" w:hint="cs"/>
+          <w:color w:val="FF0000"/>
+          <w:sz w:val="40"/>
+          <w:szCs w:val="40"/>
+          <w:rtl/>
+          <w:lang w:bidi="fa-IR"/>
+        </w:rPr>
+        <w:t>–</w:t>
+      </w:r>
+      <w:r>
+        <w:rPr>
+          <w:rFonts w:ascii="B Nazanin" w:hAnsi="B Nazanin" w:cs="B Nazanin" w:hint="cs"/>
+          <w:color w:val="FF0000"/>
+          <w:sz w:val="40"/>
+          <w:szCs w:val="40"/>
+          <w:rtl/>
+          <w:lang w:bidi="fa-IR"/>
+        </w:rPr>
+        <w:t xml:space="preserve"> اتاق : </w:t>
+      </w:r>
+      <w:r>
+        <w:rPr>
+          <w:rFonts w:ascii="B Nazanin" w:hAnsi="B Nazanin" w:cs="B Nazanin" w:hint="cs"/>
+          <w:sz w:val="40"/>
+          <w:szCs w:val="40"/>
+          <w:rtl/>
+          <w:lang w:bidi="fa-IR"/>
+        </w:rPr>
+        <w:t xml:space="preserve">هر معلم یک اتاق را اجاره می کند. . هر اتاق توسط یک معلم اجاره می شود. </w:t>
+      </w:r>
+    </w:p>
+    <w:p>
+      <w:pPr>
+        <w:bidi/>
+        <w:jc w:val="both"/>
+        <w:rPr>
+          <w:rFonts w:ascii="B Nazanin" w:hAnsi="B Nazanin" w:cs="B Nazanin" w:hint="cs"/>
+          <w:sz w:val="40"/>
+          <w:szCs w:val="40"/>
+          <w:rtl/>
+          <w:lang w:bidi="fa-IR"/>
+        </w:rPr>
+      </w:pPr>
+      <w:r>
+        <w:rPr>
+          <w:rFonts w:ascii="B Nazanin" w:hAnsi="B Nazanin" w:cs="B Nazanin" w:hint="cs"/>
+          <w:color w:val="FF0000"/>
+          <w:sz w:val="40"/>
+          <w:szCs w:val="40"/>
+          <w:rtl/>
+          <w:lang w:bidi="fa-IR"/>
+        </w:rPr>
+        <w:t xml:space="preserve">معلم </w:t>
+      </w:r>
+      <w:r>
+        <w:rPr>
+          <w:rFonts w:ascii="Times New Roman" w:hAnsi="Times New Roman" w:cs="Times New Roman" w:hint="cs"/>
+          <w:color w:val="FF0000"/>
+          <w:sz w:val="40"/>
+          <w:szCs w:val="40"/>
+          <w:rtl/>
+          <w:lang w:bidi="fa-IR"/>
+        </w:rPr>
+        <w:t>–</w:t>
+      </w:r>
+      <w:r>
+        <w:rPr>
+          <w:rFonts w:ascii="B Nazanin" w:hAnsi="B Nazanin" w:cs="B Nazanin" w:hint="cs"/>
+          <w:color w:val="FF0000"/>
+          <w:sz w:val="40"/>
+          <w:szCs w:val="40"/>
+          <w:rtl/>
+          <w:lang w:bidi="fa-IR"/>
+        </w:rPr>
+        <w:t xml:space="preserve"> </w:t>
+      </w:r>
+      <w:r>
+        <w:rPr>
+          <w:rFonts w:ascii="B Nazanin" w:hAnsi="B Nazanin" w:cs="B Nazanin" w:hint="cs"/>
+          <w:color w:val="FF0000"/>
+          <w:sz w:val="40"/>
+          <w:szCs w:val="40"/>
+          <w:rtl/>
+          <w:lang w:bidi="fa-IR"/>
+        </w:rPr>
+        <w:t xml:space="preserve">صورت حساب : </w:t>
+      </w:r>
+      <w:r>
+        <w:rPr>
+          <w:rFonts w:ascii="B Nazanin" w:hAnsi="B Nazanin" w:cs="B Nazanin" w:hint="cs"/>
+          <w:sz w:val="40"/>
+          <w:szCs w:val="40"/>
+          <w:rtl/>
+          <w:lang w:bidi="fa-IR"/>
+        </w:rPr>
+        <w:t xml:space="preserve">هر صورت حساب توسط یک معلم پرداخت می شود. . هر معلم می تواند </w:t>
+      </w:r>
+      <w:r>
+        <w:rPr>
+          <w:rFonts w:ascii="B Nazanin" w:hAnsi="B Nazanin" w:cs="B Nazanin" w:hint="cs"/>
+          <w:sz w:val="40"/>
+          <w:szCs w:val="40"/>
+          <w:lang w:bidi="fa-IR"/>
+        </w:rPr>
+        <w:t>N</w:t>
+      </w:r>
+      <w:r>
+        <w:rPr>
+          <w:rFonts w:ascii="B Nazanin" w:hAnsi="B Nazanin" w:cs="B Nazanin" w:hint="cs"/>
+          <w:sz w:val="40"/>
+          <w:szCs w:val="40"/>
+          <w:rtl/>
+          <w:lang w:bidi="fa-IR"/>
+        </w:rPr>
+        <w:t xml:space="preserve"> صورت حساب پرداخت شود . </w:t>
+      </w:r>
+    </w:p>
+    <w:p>
+      <w:pPr>
+        <w:bidi/>
+        <w:jc w:val="both"/>
+        <w:rPr>
+          <w:rFonts w:ascii="B Nazanin" w:hAnsi="B Nazanin" w:cs="B Nazanin" w:hint="cs"/>
+          <w:sz w:val="40"/>
+          <w:szCs w:val="40"/>
+          <w:rtl/>
+          <w:lang w:bidi="fa-IR"/>
+        </w:rPr>
+      </w:pPr>
+      <w:r>
+        <w:rPr>
+          <w:rFonts w:ascii="B Nazanin" w:hAnsi="B Nazanin" w:cs="B Nazanin" w:hint="cs"/>
+          <w:color w:val="FF0000"/>
+          <w:sz w:val="40"/>
+          <w:szCs w:val="40"/>
+          <w:rtl/>
+          <w:lang w:bidi="fa-IR"/>
+        </w:rPr>
+        <w:lastRenderedPageBreak/>
+        <w:t xml:space="preserve">معلم. </w:t>
+      </w:r>
+      <w:r>
+        <w:rPr>
+          <w:rFonts w:ascii="Times New Roman" w:hAnsi="Times New Roman" w:cs="Times New Roman" w:hint="cs"/>
+          <w:color w:val="FF0000"/>
+          <w:sz w:val="40"/>
+          <w:szCs w:val="40"/>
+          <w:rtl/>
+          <w:lang w:bidi="fa-IR"/>
+        </w:rPr>
+        <w:t>–</w:t>
+      </w:r>
+      <w:r>
+        <w:rPr>
+          <w:rFonts w:ascii="B Nazanin" w:hAnsi="B Nazanin" w:cs="B Nazanin" w:hint="cs"/>
+          <w:color w:val="FF0000"/>
+          <w:sz w:val="40"/>
+          <w:szCs w:val="40"/>
+          <w:rtl/>
+          <w:lang w:bidi="fa-IR"/>
+        </w:rPr>
+        <w:t xml:space="preserve"> پرسشنامه : </w:t>
+      </w:r>
+      <w:r>
+        <w:rPr>
+          <w:rFonts w:ascii="B Nazanin" w:hAnsi="B Nazanin" w:cs="B Nazanin" w:hint="cs"/>
+          <w:sz w:val="40"/>
+          <w:szCs w:val="40"/>
+          <w:rtl/>
+          <w:lang w:bidi="fa-IR"/>
+        </w:rPr>
+        <w:t xml:space="preserve">هر معلم  یک پرسشنامه را پر می کند . هر پرسشنامه توسط یک </w:t>
+      </w:r>
+      <w:r>
+        <w:rPr>
+          <w:rFonts w:ascii="B Nazanin" w:hAnsi="B Nazanin" w:cs="B Nazanin" w:hint="cs"/>
+          <w:sz w:val="40"/>
+          <w:szCs w:val="40"/>
+          <w:lang w:bidi="fa-IR"/>
+        </w:rPr>
+        <w:t xml:space="preserve">N </w:t>
+      </w:r>
+      <w:r>
+        <w:rPr>
+          <w:rFonts w:ascii="B Nazanin" w:hAnsi="B Nazanin" w:cs="B Nazanin" w:hint="cs"/>
+          <w:sz w:val="40"/>
+          <w:szCs w:val="40"/>
+          <w:rtl/>
+          <w:lang w:bidi="fa-IR"/>
+        </w:rPr>
+        <w:t xml:space="preserve"> معلم پر می شود  . </w:t>
+      </w:r>
+    </w:p>
+    <w:p>
+      <w:pPr>
+        <w:bidi/>
+        <w:jc w:val="both"/>
+        <w:rPr>
+          <w:rFonts w:ascii="B Nazanin" w:hAnsi="B Nazanin" w:cs="B Nazanin" w:hint="cs"/>
+          <w:sz w:val="40"/>
+          <w:szCs w:val="40"/>
+          <w:rtl/>
+          <w:lang w:bidi="fa-IR"/>
+        </w:rPr>
+      </w:pPr>
+      <w:r>
+        <w:rPr>
+          <w:rFonts w:ascii="B Nazanin" w:hAnsi="B Nazanin" w:cs="B Nazanin" w:hint="cs"/>
+          <w:color w:val="FF0000"/>
+          <w:sz w:val="40"/>
+          <w:szCs w:val="40"/>
+          <w:rtl/>
+          <w:lang w:bidi="fa-IR"/>
+        </w:rPr>
+        <w:t xml:space="preserve">مسئول پذیرش  - درخواست : </w:t>
+      </w:r>
+      <w:r>
+        <w:rPr>
+          <w:rFonts w:ascii="B Nazanin" w:hAnsi="B Nazanin" w:cs="B Nazanin" w:hint="cs"/>
+          <w:sz w:val="40"/>
+          <w:szCs w:val="40"/>
+          <w:rtl/>
+          <w:lang w:bidi="fa-IR"/>
+        </w:rPr>
+        <w:t xml:space="preserve">هر در خواست توسط یک مسئول پذیرش بررسی می شود . هر مسئول پذیرش </w:t>
+      </w:r>
+      <w:r>
+        <w:rPr>
+          <w:rFonts w:ascii="B Nazanin" w:hAnsi="B Nazanin" w:cs="B Nazanin" w:hint="cs"/>
+          <w:sz w:val="40"/>
+          <w:szCs w:val="40"/>
+          <w:lang w:bidi="fa-IR"/>
+        </w:rPr>
+        <w:t xml:space="preserve">N </w:t>
+      </w:r>
+      <w:r>
+        <w:rPr>
+          <w:rFonts w:ascii="B Nazanin" w:hAnsi="B Nazanin" w:cs="B Nazanin" w:hint="cs"/>
+          <w:sz w:val="40"/>
+          <w:szCs w:val="40"/>
+          <w:rtl/>
+          <w:lang w:bidi="fa-IR"/>
+        </w:rPr>
+        <w:t xml:space="preserve"> درخواست را بررسی می کند . </w:t>
+      </w:r>
+    </w:p>
+    <w:p>
+      <w:pPr>
+        <w:bidi/>
+        <w:jc w:val="both"/>
+        <w:rPr>
+          <w:rFonts w:ascii="B Nazanin" w:hAnsi="B Nazanin" w:cs="B Nazanin" w:hint="cs"/>
+          <w:sz w:val="40"/>
+          <w:szCs w:val="40"/>
+          <w:rtl/>
+          <w:lang w:bidi="fa-IR"/>
+        </w:rPr>
+      </w:pPr>
+      <w:r>
+        <w:rPr>
+          <w:rFonts w:ascii="B Nazanin" w:hAnsi="B Nazanin" w:cs="B Nazanin" w:hint="cs"/>
+          <w:color w:val="FF0000"/>
+          <w:sz w:val="40"/>
+          <w:szCs w:val="40"/>
+          <w:rtl/>
+          <w:lang w:bidi="fa-IR"/>
+        </w:rPr>
+        <w:t xml:space="preserve">مسئول پذیرش  - صورت حساب : </w:t>
+      </w:r>
+      <w:r>
+        <w:rPr>
+          <w:rFonts w:ascii="B Nazanin" w:hAnsi="B Nazanin" w:cs="B Nazanin" w:hint="cs"/>
+          <w:sz w:val="40"/>
+          <w:szCs w:val="40"/>
+          <w:rtl/>
+          <w:lang w:bidi="fa-IR"/>
+        </w:rPr>
+        <w:t xml:space="preserve">هر صورت حساب توسط یک مسئول پذیرش صادر می شود.  هر مسئول پذیرش </w:t>
+      </w:r>
+      <w:r>
+        <w:rPr>
+          <w:rFonts w:ascii="B Nazanin" w:hAnsi="B Nazanin" w:cs="B Nazanin" w:hint="cs"/>
+          <w:sz w:val="40"/>
+          <w:szCs w:val="40"/>
+          <w:lang w:bidi="fa-IR"/>
+        </w:rPr>
+        <w:t xml:space="preserve">N </w:t>
+      </w:r>
+      <w:r>
+        <w:rPr>
+          <w:rFonts w:ascii="B Nazanin" w:hAnsi="B Nazanin" w:cs="B Nazanin" w:hint="cs"/>
+          <w:sz w:val="40"/>
+          <w:szCs w:val="40"/>
+          <w:rtl/>
+          <w:lang w:bidi="fa-IR"/>
+        </w:rPr>
+        <w:t xml:space="preserve">صورت حساب صادر می کند. </w:t>
+      </w:r>
+    </w:p>
+    <w:p>
+      <w:pPr>
+        <w:bidi/>
+        <w:jc w:val="both"/>
+        <w:rPr>
+          <w:rFonts w:ascii="B Nazanin" w:hAnsi="B Nazanin" w:cs="B Nazanin" w:hint="cs"/>
+          <w:sz w:val="40"/>
+          <w:szCs w:val="40"/>
+          <w:rtl/>
+          <w:lang w:bidi="fa-IR"/>
+        </w:rPr>
+      </w:pPr>
+      <w:r>
+        <w:rPr>
+          <w:rFonts w:ascii="B Nazanin" w:hAnsi="B Nazanin" w:cs="B Nazanin" w:hint="cs"/>
+          <w:color w:val="FF0000"/>
+          <w:sz w:val="40"/>
+          <w:szCs w:val="40"/>
+          <w:rtl/>
+          <w:lang w:bidi="fa-IR"/>
+        </w:rPr>
+        <w:t xml:space="preserve">مسئول مالی </w:t>
+      </w:r>
+      <w:r>
+        <w:rPr>
+          <w:rFonts w:ascii="Times New Roman" w:hAnsi="Times New Roman" w:cs="Times New Roman" w:hint="cs"/>
+          <w:color w:val="FF0000"/>
+          <w:sz w:val="40"/>
+          <w:szCs w:val="40"/>
+          <w:rtl/>
+          <w:lang w:bidi="fa-IR"/>
+        </w:rPr>
+        <w:t>–</w:t>
+      </w:r>
+      <w:r>
+        <w:rPr>
+          <w:rFonts w:ascii="B Nazanin" w:hAnsi="B Nazanin" w:cs="B Nazanin" w:hint="cs"/>
+          <w:color w:val="FF0000"/>
+          <w:sz w:val="40"/>
+          <w:szCs w:val="40"/>
+          <w:rtl/>
+          <w:lang w:bidi="fa-IR"/>
+        </w:rPr>
+        <w:t xml:space="preserve"> صورت حساب : </w:t>
+      </w:r>
+      <w:r>
+        <w:rPr>
+          <w:rFonts w:ascii="B Nazanin" w:hAnsi="B Nazanin" w:cs="B Nazanin" w:hint="cs"/>
+          <w:sz w:val="40"/>
+          <w:szCs w:val="40"/>
+          <w:rtl/>
+          <w:lang w:bidi="fa-IR"/>
+        </w:rPr>
+        <w:t xml:space="preserve">هر صورت حساب توسط یک مسئول مالی تائید می شود. هر مسئول مالی </w:t>
+      </w:r>
+      <w:r>
+        <w:rPr>
+          <w:rFonts w:ascii="B Nazanin" w:hAnsi="B Nazanin" w:cs="B Nazanin" w:hint="cs"/>
+          <w:sz w:val="40"/>
+          <w:szCs w:val="40"/>
+          <w:lang w:bidi="fa-IR"/>
+        </w:rPr>
+        <w:t xml:space="preserve">N </w:t>
+      </w:r>
+      <w:r>
+        <w:rPr>
+          <w:rFonts w:ascii="B Nazanin" w:hAnsi="B Nazanin" w:cs="B Nazanin" w:hint="cs"/>
+          <w:sz w:val="40"/>
+          <w:szCs w:val="40"/>
+          <w:rtl/>
+          <w:lang w:bidi="fa-IR"/>
+        </w:rPr>
+        <w:t xml:space="preserve"> صورت حساب را تائید می کند.</w:t>
+      </w:r>
+    </w:p>
+    <w:p>
+      <w:pPr>
+        <w:bidi/>
+        <w:jc w:val="both"/>
+        <w:rPr>
+          <w:rFonts w:ascii="B Nazanin" w:hAnsi="B Nazanin" w:cs="B Nazanin" w:hint="cs"/>
+          <w:sz w:val="40"/>
+          <w:szCs w:val="40"/>
+          <w:rtl/>
+          <w:lang w:bidi="fa-IR"/>
+        </w:rPr>
+      </w:pPr>
+      <w:r>
+        <w:rPr>
+          <w:rFonts w:ascii="B Nazanin" w:hAnsi="B Nazanin" w:cs="B Nazanin" w:hint="cs"/>
+          <w:color w:val="FF0000"/>
+          <w:sz w:val="40"/>
+          <w:szCs w:val="40"/>
+          <w:rtl/>
+          <w:lang w:bidi="fa-IR"/>
+        </w:rPr>
+        <w:t xml:space="preserve">مدیر  - صورت حساب : </w:t>
+      </w:r>
+      <w:r>
+        <w:rPr>
+          <w:rFonts w:ascii="B Nazanin" w:hAnsi="B Nazanin" w:cs="B Nazanin" w:hint="cs"/>
+          <w:sz w:val="40"/>
+          <w:szCs w:val="40"/>
+          <w:rtl/>
+          <w:lang w:bidi="fa-IR"/>
+        </w:rPr>
+        <w:t xml:space="preserve">هر صورت حساب توسط یک مدیر کنترل می شود. . مدیر </w:t>
+      </w:r>
+      <w:r>
+        <w:rPr>
+          <w:rFonts w:ascii="B Nazanin" w:hAnsi="B Nazanin" w:cs="B Nazanin" w:hint="cs"/>
+          <w:sz w:val="40"/>
+          <w:szCs w:val="40"/>
+          <w:lang w:bidi="fa-IR"/>
+        </w:rPr>
+        <w:t xml:space="preserve">N </w:t>
+      </w:r>
+      <w:r>
+        <w:rPr>
+          <w:rFonts w:ascii="B Nazanin" w:hAnsi="B Nazanin" w:cs="B Nazanin" w:hint="cs"/>
+          <w:sz w:val="40"/>
+          <w:szCs w:val="40"/>
+          <w:rtl/>
+          <w:lang w:bidi="fa-IR"/>
+        </w:rPr>
+        <w:t xml:space="preserve"> صورت حساب  را کنترل می کند. </w:t>
+      </w:r>
+    </w:p>
+    <w:p>
+      <w:pPr>
+        <w:bidi/>
+        <w:jc w:val="both"/>
+        <w:rPr>
+          <w:rFonts w:ascii="B Nazanin" w:hAnsi="B Nazanin" w:cs="B Nazanin" w:hint="cs"/>
+          <w:sz w:val="40"/>
+          <w:szCs w:val="40"/>
+          <w:rtl/>
+          <w:lang w:bidi="fa-IR"/>
+        </w:rPr>
+      </w:pPr>
+      <w:r>
+        <w:rPr>
+          <w:rFonts w:ascii="B Nazanin" w:hAnsi="B Nazanin" w:cs="B Nazanin" w:hint="cs"/>
+          <w:color w:val="FF0000"/>
+          <w:sz w:val="40"/>
+          <w:szCs w:val="40"/>
+          <w:rtl/>
+          <w:lang w:bidi="fa-IR"/>
+        </w:rPr>
+        <w:t xml:space="preserve">مدیر </w:t>
+      </w:r>
+      <w:r>
+        <w:rPr>
+          <w:rFonts w:ascii="Times New Roman" w:hAnsi="Times New Roman" w:cs="Times New Roman" w:hint="cs"/>
+          <w:color w:val="FF0000"/>
+          <w:sz w:val="40"/>
+          <w:szCs w:val="40"/>
+          <w:rtl/>
+          <w:lang w:bidi="fa-IR"/>
+        </w:rPr>
+        <w:t>–</w:t>
+      </w:r>
+      <w:r>
+        <w:rPr>
+          <w:rFonts w:ascii="B Nazanin" w:hAnsi="B Nazanin" w:cs="B Nazanin" w:hint="cs"/>
+          <w:color w:val="FF0000"/>
+          <w:sz w:val="40"/>
+          <w:szCs w:val="40"/>
+          <w:rtl/>
+          <w:lang w:bidi="fa-IR"/>
+        </w:rPr>
+        <w:t xml:space="preserve"> پرسشنامه  : </w:t>
+      </w:r>
+      <w:r>
+        <w:rPr>
+          <w:rFonts w:ascii="B Nazanin" w:hAnsi="B Nazanin" w:cs="B Nazanin" w:hint="cs"/>
+          <w:sz w:val="40"/>
+          <w:szCs w:val="40"/>
+          <w:rtl/>
+          <w:lang w:bidi="fa-IR"/>
+        </w:rPr>
+        <w:t xml:space="preserve">هر </w:t>
+      </w:r>
+      <w:r>
+        <w:rPr>
+          <w:rFonts w:ascii="B Nazanin" w:hAnsi="B Nazanin" w:cs="B Nazanin" w:hint="cs"/>
+          <w:sz w:val="40"/>
+          <w:szCs w:val="40"/>
+          <w:rtl/>
+          <w:lang w:bidi="fa-IR"/>
+        </w:rPr>
+        <w:t>پرسشنامه</w:t>
+      </w:r>
+      <w:r>
+        <w:rPr>
+          <w:rFonts w:ascii="B Nazanin" w:hAnsi="B Nazanin" w:cs="B Nazanin" w:hint="cs"/>
+          <w:sz w:val="40"/>
+          <w:szCs w:val="40"/>
+          <w:rtl/>
+          <w:lang w:bidi="fa-IR"/>
+        </w:rPr>
+        <w:t xml:space="preserve"> توسط یک مدیر کنترل می شود. . مدیر </w:t>
+      </w:r>
+      <w:r>
+        <w:rPr>
+          <w:rFonts w:ascii="B Nazanin" w:hAnsi="B Nazanin" w:cs="B Nazanin" w:hint="cs"/>
+          <w:sz w:val="40"/>
+          <w:szCs w:val="40"/>
+          <w:lang w:bidi="fa-IR"/>
+        </w:rPr>
+        <w:t xml:space="preserve">N </w:t>
+      </w:r>
+      <w:r>
+        <w:rPr>
+          <w:rFonts w:ascii="B Nazanin" w:hAnsi="B Nazanin" w:cs="B Nazanin" w:hint="cs"/>
+          <w:sz w:val="40"/>
+          <w:szCs w:val="40"/>
+          <w:rtl/>
+          <w:lang w:bidi="fa-IR"/>
+        </w:rPr>
+        <w:t xml:space="preserve"> </w:t>
+      </w:r>
+      <w:r>
+        <w:rPr>
+          <w:rFonts w:ascii="B Nazanin" w:hAnsi="B Nazanin" w:cs="B Nazanin" w:hint="cs"/>
+          <w:sz w:val="40"/>
+          <w:szCs w:val="40"/>
+          <w:rtl/>
+          <w:lang w:bidi="fa-IR"/>
+        </w:rPr>
+        <w:t>پرسشنامه</w:t>
+      </w:r>
+      <w:r>
+        <w:rPr>
+          <w:rFonts w:ascii="B Nazanin" w:hAnsi="B Nazanin" w:cs="B Nazanin" w:hint="cs"/>
+          <w:sz w:val="40"/>
+          <w:szCs w:val="40"/>
+          <w:rtl/>
+          <w:lang w:bidi="fa-IR"/>
+        </w:rPr>
+        <w:t xml:space="preserve"> را کنترل می کند. </w:t>
+      </w:r>
+    </w:p>
+    <w:bookmarkEnd w:id="0"/>
+    <w:p>
+      <w:pPr>
+        <w:bidi/>
+        <w:jc w:val="both"/>
+        <w:rPr>
+          <w:rFonts w:ascii="B Nazanin" w:hAnsi="B Nazanin" w:cs="B Nazanin" w:hint="cs"/>
+          <w:color w:val="FF0000"/>
+          <w:sz w:val="40"/>
+          <w:szCs w:val="40"/>
+          <w:rtl/>
+          <w:lang w:bidi="fa-IR"/>
+        </w:rPr>
+      </w:pPr>
     </w:p>
     <w:sectPr>
       <w:pgSz w:w="11900" w:h="16840" w:code="9"/>
@@ -1567,6 +2916,95 @@
     </w:lvl>
   </w:abstractNum>
   <w:abstractNum w:abstractNumId="3" w15:restartNumberingAfterBreak="0">
+    <w:nsid w:val="3E155B31"/>
+    <w:multiLevelType w:val="hybridMultilevel"/>
+    <w:tmpl w:val="8C54060E"/>
+    <w:lvl w:ilvl="0" w:tplc="0A50EB8A">
+      <w:start w:val="1"/>
+      <w:numFmt w:val="decimalFullWidth"/>
+      <w:lvlText w:val="%1-"/>
+      <w:lvlJc w:val="left"/>
+      <w:pPr>
+        <w:ind w:left="720" w:hanging="360"/>
+      </w:pPr>
+      <w:rPr>
+        <w:rFonts w:hint="default"/>
+      </w:rPr>
+    </w:lvl>
+    <w:lvl w:ilvl="1" w:tplc="04090019" w:tentative="1">
+      <w:start w:val="1"/>
+      <w:numFmt w:val="lowerLetter"/>
+      <w:lvlText w:val="%2."/>
+      <w:lvlJc w:val="left"/>
+      <w:pPr>
+        <w:ind w:left="1440" w:hanging="360"/>
+      </w:pPr>
+    </w:lvl>
+    <w:lvl w:ilvl="2" w:tplc="0409001B" w:tentative="1">
+      <w:start w:val="1"/>
+      <w:numFmt w:val="lowerRoman"/>
+      <w:lvlText w:val="%3."/>
+      <w:lvlJc w:val="right"/>
+      <w:pPr>
+        <w:ind w:left="2160" w:hanging="180"/>
+      </w:pPr>
+    </w:lvl>
+    <w:lvl w:ilvl="3" w:tplc="0409000F" w:tentative="1">
+      <w:start w:val="1"/>
+      <w:numFmt w:val="decimal"/>
+      <w:lvlText w:val="%4."/>
+      <w:lvlJc w:val="left"/>
+      <w:pPr>
+        <w:ind w:left="2880" w:hanging="360"/>
+      </w:pPr>
+    </w:lvl>
+    <w:lvl w:ilvl="4" w:tplc="04090019" w:tentative="1">
+      <w:start w:val="1"/>
+      <w:numFmt w:val="lowerLetter"/>
+      <w:lvlText w:val="%5."/>
+      <w:lvlJc w:val="left"/>
+      <w:pPr>
+        <w:ind w:left="3600" w:hanging="360"/>
+      </w:pPr>
+    </w:lvl>
+    <w:lvl w:ilvl="5" w:tplc="0409001B" w:tentative="1">
+      <w:start w:val="1"/>
+      <w:numFmt w:val="lowerRoman"/>
+      <w:lvlText w:val="%6."/>
+      <w:lvlJc w:val="right"/>
+      <w:pPr>
+        <w:ind w:left="4320" w:hanging="180"/>
+      </w:pPr>
+    </w:lvl>
+    <w:lvl w:ilvl="6" w:tplc="0409000F" w:tentative="1">
+      <w:start w:val="1"/>
+      <w:numFmt w:val="decimal"/>
+      <w:lvlText w:val="%7."/>
+      <w:lvlJc w:val="left"/>
+      <w:pPr>
+        <w:ind w:left="5040" w:hanging="360"/>
+      </w:pPr>
+    </w:lvl>
+    <w:lvl w:ilvl="7" w:tplc="04090019" w:tentative="1">
+      <w:start w:val="1"/>
+      <w:numFmt w:val="lowerLetter"/>
+      <w:lvlText w:val="%8."/>
+      <w:lvlJc w:val="left"/>
+      <w:pPr>
+        <w:ind w:left="5760" w:hanging="360"/>
+      </w:pPr>
+    </w:lvl>
+    <w:lvl w:ilvl="8" w:tplc="0409001B" w:tentative="1">
+      <w:start w:val="1"/>
+      <w:numFmt w:val="lowerRoman"/>
+      <w:lvlText w:val="%9."/>
+      <w:lvlJc w:val="right"/>
+      <w:pPr>
+        <w:ind w:left="6480" w:hanging="180"/>
+      </w:pPr>
+    </w:lvl>
+  </w:abstractNum>
+  <w:abstractNum w:abstractNumId="4" w15:restartNumberingAfterBreak="0">
     <w:nsid w:val="3F9A4778"/>
     <w:multiLevelType w:val="hybridMultilevel"/>
     <w:tmpl w:val="EE561EC4"/>
@@ -1652,7 +3090,7 @@
       </w:pPr>
     </w:lvl>
   </w:abstractNum>
-  <w:abstractNum w:abstractNumId="4" w15:restartNumberingAfterBreak="0">
+  <w:abstractNum w:abstractNumId="5" w15:restartNumberingAfterBreak="0">
     <w:nsid w:val="41C61E0B"/>
     <w:multiLevelType w:val="hybridMultilevel"/>
     <w:tmpl w:val="88CA4150"/>
@@ -1738,7 +3176,7 @@
       </w:pPr>
     </w:lvl>
   </w:abstractNum>
-  <w:abstractNum w:abstractNumId="5" w15:restartNumberingAfterBreak="0">
+  <w:abstractNum w:abstractNumId="6" w15:restartNumberingAfterBreak="0">
     <w:nsid w:val="4987073E"/>
     <w:multiLevelType w:val="hybridMultilevel"/>
     <w:tmpl w:val="DBFE3BBA"/>
@@ -1827,7 +3265,7 @@
       </w:pPr>
     </w:lvl>
   </w:abstractNum>
-  <w:abstractNum w:abstractNumId="6" w15:restartNumberingAfterBreak="0">
+  <w:abstractNum w:abstractNumId="7" w15:restartNumberingAfterBreak="0">
     <w:nsid w:val="4DE040FD"/>
     <w:multiLevelType w:val="hybridMultilevel"/>
     <w:tmpl w:val="A11649BA"/>
@@ -1916,7 +3354,7 @@
       </w:pPr>
     </w:lvl>
   </w:abstractNum>
-  <w:abstractNum w:abstractNumId="7" w15:restartNumberingAfterBreak="0">
+  <w:abstractNum w:abstractNumId="8" w15:restartNumberingAfterBreak="0">
     <w:nsid w:val="5C2A7E39"/>
     <w:multiLevelType w:val="hybridMultilevel"/>
     <w:tmpl w:val="5D641EDE"/>
@@ -2002,14 +3440,103 @@
       </w:pPr>
     </w:lvl>
   </w:abstractNum>
+  <w:abstractNum w:abstractNumId="9" w15:restartNumberingAfterBreak="0">
+    <w:nsid w:val="6D8E2FA6"/>
+    <w:multiLevelType w:val="hybridMultilevel"/>
+    <w:tmpl w:val="6B587002"/>
+    <w:lvl w:ilvl="0" w:tplc="ABEE77DA">
+      <w:start w:val="1"/>
+      <w:numFmt w:val="decimalFullWidth"/>
+      <w:lvlText w:val="%1-"/>
+      <w:lvlJc w:val="left"/>
+      <w:pPr>
+        <w:ind w:left="720" w:hanging="360"/>
+      </w:pPr>
+      <w:rPr>
+        <w:rFonts w:hint="default"/>
+      </w:rPr>
+    </w:lvl>
+    <w:lvl w:ilvl="1" w:tplc="04090019" w:tentative="1">
+      <w:start w:val="1"/>
+      <w:numFmt w:val="lowerLetter"/>
+      <w:lvlText w:val="%2."/>
+      <w:lvlJc w:val="left"/>
+      <w:pPr>
+        <w:ind w:left="1440" w:hanging="360"/>
+      </w:pPr>
+    </w:lvl>
+    <w:lvl w:ilvl="2" w:tplc="0409001B" w:tentative="1">
+      <w:start w:val="1"/>
+      <w:numFmt w:val="lowerRoman"/>
+      <w:lvlText w:val="%3."/>
+      <w:lvlJc w:val="right"/>
+      <w:pPr>
+        <w:ind w:left="2160" w:hanging="180"/>
+      </w:pPr>
+    </w:lvl>
+    <w:lvl w:ilvl="3" w:tplc="0409000F" w:tentative="1">
+      <w:start w:val="1"/>
+      <w:numFmt w:val="decimal"/>
+      <w:lvlText w:val="%4."/>
+      <w:lvlJc w:val="left"/>
+      <w:pPr>
+        <w:ind w:left="2880" w:hanging="360"/>
+      </w:pPr>
+    </w:lvl>
+    <w:lvl w:ilvl="4" w:tplc="04090019" w:tentative="1">
+      <w:start w:val="1"/>
+      <w:numFmt w:val="lowerLetter"/>
+      <w:lvlText w:val="%5."/>
+      <w:lvlJc w:val="left"/>
+      <w:pPr>
+        <w:ind w:left="3600" w:hanging="360"/>
+      </w:pPr>
+    </w:lvl>
+    <w:lvl w:ilvl="5" w:tplc="0409001B" w:tentative="1">
+      <w:start w:val="1"/>
+      <w:numFmt w:val="lowerRoman"/>
+      <w:lvlText w:val="%6."/>
+      <w:lvlJc w:val="right"/>
+      <w:pPr>
+        <w:ind w:left="4320" w:hanging="180"/>
+      </w:pPr>
+    </w:lvl>
+    <w:lvl w:ilvl="6" w:tplc="0409000F" w:tentative="1">
+      <w:start w:val="1"/>
+      <w:numFmt w:val="decimal"/>
+      <w:lvlText w:val="%7."/>
+      <w:lvlJc w:val="left"/>
+      <w:pPr>
+        <w:ind w:left="5040" w:hanging="360"/>
+      </w:pPr>
+    </w:lvl>
+    <w:lvl w:ilvl="7" w:tplc="04090019" w:tentative="1">
+      <w:start w:val="1"/>
+      <w:numFmt w:val="lowerLetter"/>
+      <w:lvlText w:val="%8."/>
+      <w:lvlJc w:val="left"/>
+      <w:pPr>
+        <w:ind w:left="5760" w:hanging="360"/>
+      </w:pPr>
+    </w:lvl>
+    <w:lvl w:ilvl="8" w:tplc="0409001B" w:tentative="1">
+      <w:start w:val="1"/>
+      <w:numFmt w:val="lowerRoman"/>
+      <w:lvlText w:val="%9."/>
+      <w:lvlJc w:val="right"/>
+      <w:pPr>
+        <w:ind w:left="6480" w:hanging="180"/>
+      </w:pPr>
+    </w:lvl>
+  </w:abstractNum>
   <w:num w:numId="1">
-    <w:abstractNumId w:val="3"/>
+    <w:abstractNumId w:val="4"/>
   </w:num>
   <w:num w:numId="2">
-    <w:abstractNumId w:val="4"/>
+    <w:abstractNumId w:val="5"/>
   </w:num>
   <w:num w:numId="3">
-    <w:abstractNumId w:val="7"/>
+    <w:abstractNumId w:val="8"/>
   </w:num>
   <w:num w:numId="4">
     <w:abstractNumId w:val="1"/>
@@ -2021,10 +3548,16 @@
     <w:abstractNumId w:val="0"/>
   </w:num>
   <w:num w:numId="7">
-    <w:abstractNumId w:val="5"/>
+    <w:abstractNumId w:val="6"/>
   </w:num>
   <w:num w:numId="8">
-    <w:abstractNumId w:val="6"/>
+    <w:abstractNumId w:val="7"/>
+  </w:num>
+  <w:num w:numId="9">
+    <w:abstractNumId w:val="3"/>
+  </w:num>
+  <w:num w:numId="10">
+    <w:abstractNumId w:val="9"/>
   </w:num>
 </w:numbering>
 </file>

--- a/DataBase Design/assignment/HW1/HW1_96110323.docx
+++ b/DataBase Design/assignment/HW1/HW1_96110323.docx
@@ -5,16 +5,16 @@
     <w:p>
       <w:pPr>
         <w:bidi/>
+        <w:spacing w:line="276" w:lineRule="auto"/>
         <w:jc w:val="center"/>
         <w:rPr>
-          <w:rFonts w:ascii="B Nazanin" w:hAnsi="B Nazanin" w:cs="B Nazanin" w:hint="cs"/>
-          <w:sz w:val="40"/>
-          <w:szCs w:val="40"/>
-          <w:rtl/>
-          <w:lang w:bidi="fa-IR"/>
-        </w:rPr>
-      </w:pPr>
-      <w:bookmarkStart w:id="0" w:name="_GoBack"/>
+          <w:rFonts w:ascii="B Nazanin" w:hAnsi="B Nazanin" w:cs="B Nazanin"/>
+          <w:sz w:val="40"/>
+          <w:szCs w:val="40"/>
+          <w:rtl/>
+          <w:lang w:bidi="fa-IR"/>
+        </w:rPr>
+      </w:pPr>
       <w:r>
         <w:rPr>
           <w:rFonts w:ascii="B Nazanin" w:hAnsi="B Nazanin" w:cs="B Nazanin" w:hint="cs"/>
@@ -29,35 +29,38 @@
     <w:p>
       <w:pPr>
         <w:bidi/>
+        <w:spacing w:line="276" w:lineRule="auto"/>
         <w:jc w:val="center"/>
         <w:rPr>
-          <w:rFonts w:ascii="B Nazanin" w:hAnsi="B Nazanin" w:cs="B Nazanin" w:hint="cs"/>
-          <w:sz w:val="40"/>
-          <w:szCs w:val="40"/>
-          <w:rtl/>
-          <w:lang w:bidi="fa-IR"/>
-        </w:rPr>
-      </w:pPr>
-    </w:p>
-    <w:p>
-      <w:pPr>
-        <w:bidi/>
+          <w:rFonts w:ascii="B Nazanin" w:hAnsi="B Nazanin" w:cs="B Nazanin"/>
+          <w:sz w:val="40"/>
+          <w:szCs w:val="40"/>
+          <w:rtl/>
+          <w:lang w:bidi="fa-IR"/>
+        </w:rPr>
+      </w:pPr>
+    </w:p>
+    <w:p>
+      <w:pPr>
+        <w:bidi/>
+        <w:spacing w:line="276" w:lineRule="auto"/>
         <w:jc w:val="center"/>
         <w:rPr>
-          <w:rFonts w:ascii="B Nazanin" w:hAnsi="B Nazanin" w:cs="B Nazanin" w:hint="cs"/>
-          <w:sz w:val="40"/>
-          <w:szCs w:val="40"/>
-          <w:rtl/>
-          <w:lang w:bidi="fa-IR"/>
-        </w:rPr>
-      </w:pPr>
-    </w:p>
-    <w:p>
-      <w:pPr>
-        <w:bidi/>
+          <w:rFonts w:ascii="B Nazanin" w:hAnsi="B Nazanin" w:cs="B Nazanin"/>
+          <w:sz w:val="40"/>
+          <w:szCs w:val="40"/>
+          <w:rtl/>
+          <w:lang w:bidi="fa-IR"/>
+        </w:rPr>
+      </w:pPr>
+    </w:p>
+    <w:p>
+      <w:pPr>
+        <w:bidi/>
+        <w:spacing w:line="276" w:lineRule="auto"/>
         <w:jc w:val="center"/>
         <w:rPr>
-          <w:rFonts w:ascii="B Nazanin" w:hAnsi="B Nazanin" w:cs="B Nazanin" w:hint="cs"/>
+          <w:rFonts w:ascii="B Nazanin" w:hAnsi="B Nazanin" w:cs="B Nazanin"/>
           <w:sz w:val="40"/>
           <w:szCs w:val="40"/>
           <w:rtl/>
@@ -78,33 +81,36 @@
     <w:p>
       <w:pPr>
         <w:bidi/>
-        <w:rPr>
-          <w:rFonts w:ascii="B Nazanin" w:hAnsi="B Nazanin" w:cs="B Nazanin" w:hint="cs"/>
-          <w:sz w:val="40"/>
-          <w:szCs w:val="40"/>
-          <w:rtl/>
-          <w:lang w:bidi="fa-IR"/>
-        </w:rPr>
-      </w:pPr>
-    </w:p>
-    <w:p>
-      <w:pPr>
-        <w:bidi/>
-        <w:rPr>
-          <w:rFonts w:ascii="B Nazanin" w:hAnsi="B Nazanin" w:cs="B Nazanin" w:hint="cs"/>
-          <w:sz w:val="40"/>
-          <w:szCs w:val="40"/>
-          <w:rtl/>
-          <w:lang w:bidi="fa-IR"/>
-        </w:rPr>
-      </w:pPr>
-    </w:p>
-    <w:p>
-      <w:pPr>
-        <w:bidi/>
+        <w:spacing w:line="276" w:lineRule="auto"/>
+        <w:rPr>
+          <w:rFonts w:ascii="B Nazanin" w:hAnsi="B Nazanin" w:cs="B Nazanin"/>
+          <w:sz w:val="40"/>
+          <w:szCs w:val="40"/>
+          <w:rtl/>
+          <w:lang w:bidi="fa-IR"/>
+        </w:rPr>
+      </w:pPr>
+    </w:p>
+    <w:p>
+      <w:pPr>
+        <w:bidi/>
+        <w:spacing w:line="276" w:lineRule="auto"/>
+        <w:rPr>
+          <w:rFonts w:ascii="B Nazanin" w:hAnsi="B Nazanin" w:cs="B Nazanin"/>
+          <w:sz w:val="40"/>
+          <w:szCs w:val="40"/>
+          <w:rtl/>
+          <w:lang w:bidi="fa-IR"/>
+        </w:rPr>
+      </w:pPr>
+    </w:p>
+    <w:p>
+      <w:pPr>
+        <w:bidi/>
+        <w:spacing w:line="276" w:lineRule="auto"/>
         <w:jc w:val="center"/>
         <w:rPr>
-          <w:rFonts w:ascii="B Nazanin" w:hAnsi="B Nazanin" w:cs="B Nazanin" w:hint="cs"/>
+          <w:rFonts w:ascii="B Nazanin" w:hAnsi="B Nazanin" w:cs="B Nazanin"/>
           <w:sz w:val="40"/>
           <w:szCs w:val="40"/>
           <w:rtl/>
@@ -125,22 +131,24 @@
     <w:p>
       <w:pPr>
         <w:bidi/>
+        <w:spacing w:line="276" w:lineRule="auto"/>
         <w:jc w:val="center"/>
         <w:rPr>
-          <w:rFonts w:ascii="B Nazanin" w:hAnsi="B Nazanin" w:cs="B Nazanin" w:hint="cs"/>
-          <w:sz w:val="40"/>
-          <w:szCs w:val="40"/>
-          <w:rtl/>
-          <w:lang w:bidi="fa-IR"/>
-        </w:rPr>
-      </w:pPr>
-    </w:p>
-    <w:p>
-      <w:pPr>
-        <w:bidi/>
+          <w:rFonts w:ascii="B Nazanin" w:hAnsi="B Nazanin" w:cs="B Nazanin"/>
+          <w:sz w:val="40"/>
+          <w:szCs w:val="40"/>
+          <w:rtl/>
+          <w:lang w:bidi="fa-IR"/>
+        </w:rPr>
+      </w:pPr>
+    </w:p>
+    <w:p>
+      <w:pPr>
+        <w:bidi/>
+        <w:spacing w:line="276" w:lineRule="auto"/>
         <w:jc w:val="center"/>
         <w:rPr>
-          <w:rFonts w:ascii="B Nazanin" w:hAnsi="B Nazanin" w:cs="B Nazanin" w:hint="cs"/>
+          <w:rFonts w:ascii="B Nazanin" w:hAnsi="B Nazanin" w:cs="B Nazanin"/>
           <w:sz w:val="40"/>
           <w:szCs w:val="40"/>
           <w:rtl/>
@@ -161,32 +169,35 @@
     <w:p>
       <w:pPr>
         <w:bidi/>
-        <w:rPr>
-          <w:rFonts w:ascii="B Nazanin" w:hAnsi="B Nazanin" w:cs="B Nazanin" w:hint="cs"/>
-          <w:sz w:val="40"/>
-          <w:szCs w:val="40"/>
-          <w:rtl/>
-          <w:lang w:bidi="fa-IR"/>
-        </w:rPr>
-      </w:pPr>
-    </w:p>
-    <w:p>
-      <w:pPr>
-        <w:bidi/>
-        <w:rPr>
-          <w:rFonts w:ascii="B Nazanin" w:hAnsi="B Nazanin" w:cs="B Nazanin" w:hint="cs"/>
-          <w:sz w:val="40"/>
-          <w:szCs w:val="40"/>
-          <w:rtl/>
-          <w:lang w:bidi="fa-IR"/>
-        </w:rPr>
-      </w:pPr>
-    </w:p>
-    <w:p>
-      <w:pPr>
-        <w:bidi/>
-        <w:rPr>
-          <w:rFonts w:ascii="B Nazanin" w:hAnsi="B Nazanin" w:cs="B Nazanin" w:hint="cs"/>
+        <w:spacing w:line="276" w:lineRule="auto"/>
+        <w:rPr>
+          <w:rFonts w:ascii="B Nazanin" w:hAnsi="B Nazanin" w:cs="B Nazanin"/>
+          <w:sz w:val="40"/>
+          <w:szCs w:val="40"/>
+          <w:rtl/>
+          <w:lang w:bidi="fa-IR"/>
+        </w:rPr>
+      </w:pPr>
+    </w:p>
+    <w:p>
+      <w:pPr>
+        <w:bidi/>
+        <w:spacing w:line="276" w:lineRule="auto"/>
+        <w:rPr>
+          <w:rFonts w:ascii="B Nazanin" w:hAnsi="B Nazanin" w:cs="B Nazanin"/>
+          <w:sz w:val="40"/>
+          <w:szCs w:val="40"/>
+          <w:rtl/>
+          <w:lang w:bidi="fa-IR"/>
+        </w:rPr>
+      </w:pPr>
+    </w:p>
+    <w:p>
+      <w:pPr>
+        <w:bidi/>
+        <w:spacing w:line="276" w:lineRule="auto"/>
+        <w:rPr>
+          <w:rFonts w:ascii="B Nazanin" w:hAnsi="B Nazanin" w:cs="B Nazanin"/>
           <w:sz w:val="40"/>
           <w:szCs w:val="40"/>
           <w:rtl/>
@@ -207,20 +218,22 @@
     <w:p>
       <w:pPr>
         <w:bidi/>
-        <w:rPr>
-          <w:rFonts w:ascii="B Nazanin" w:hAnsi="B Nazanin" w:cs="B Nazanin" w:hint="cs"/>
-          <w:sz w:val="40"/>
-          <w:szCs w:val="40"/>
-          <w:rtl/>
-          <w:lang w:bidi="fa-IR"/>
-        </w:rPr>
-      </w:pPr>
-    </w:p>
-    <w:p>
-      <w:pPr>
-        <w:bidi/>
-        <w:rPr>
-          <w:rFonts w:ascii="B Nazanin" w:hAnsi="B Nazanin" w:cs="B Nazanin" w:hint="cs"/>
+        <w:spacing w:line="276" w:lineRule="auto"/>
+        <w:rPr>
+          <w:rFonts w:ascii="B Nazanin" w:hAnsi="B Nazanin" w:cs="B Nazanin"/>
+          <w:sz w:val="40"/>
+          <w:szCs w:val="40"/>
+          <w:rtl/>
+          <w:lang w:bidi="fa-IR"/>
+        </w:rPr>
+      </w:pPr>
+    </w:p>
+    <w:p>
+      <w:pPr>
+        <w:bidi/>
+        <w:spacing w:line="276" w:lineRule="auto"/>
+        <w:rPr>
+          <w:rFonts w:ascii="B Nazanin" w:hAnsi="B Nazanin" w:cs="B Nazanin"/>
           <w:sz w:val="40"/>
           <w:szCs w:val="40"/>
           <w:rtl/>
@@ -237,18 +250,15 @@
         </w:rPr>
         <w:t xml:space="preserve">برای طراحی این </w:t>
       </w:r>
-      <w:proofErr w:type="spellStart"/>
-      <w:r>
-        <w:rPr>
-          <w:rFonts w:ascii="B Nazanin" w:hAnsi="B Nazanin" w:cs="B Nazanin" w:hint="cs"/>
-          <w:sz w:val="40"/>
-          <w:szCs w:val="40"/>
-          <w:rtl/>
-          <w:lang w:bidi="fa-IR"/>
-        </w:rPr>
-        <w:t>دیاگرام</w:t>
-      </w:r>
-      <w:proofErr w:type="spellEnd"/>
+      <w:r>
+        <w:rPr>
+          <w:rFonts w:ascii="Cambria" w:hAnsi="Cambria" w:cs="B Nazanin"/>
+          <w:sz w:val="40"/>
+          <w:szCs w:val="40"/>
+          <w:lang w:bidi="fa-IR"/>
+        </w:rPr>
+        <w:t>Diagram</w:t>
+      </w:r>
       <w:r>
         <w:rPr>
           <w:rFonts w:ascii="B Nazanin" w:hAnsi="B Nazanin" w:cs="B Nazanin" w:hint="cs"/>
@@ -263,8 +273,9 @@
     <w:p>
       <w:pPr>
         <w:bidi/>
-        <w:rPr>
-          <w:rFonts w:ascii="B Nazanin" w:hAnsi="B Nazanin" w:cs="B Nazanin" w:hint="cs"/>
+        <w:spacing w:line="276" w:lineRule="auto"/>
+        <w:rPr>
+          <w:rFonts w:ascii="B Nazanin" w:hAnsi="B Nazanin" w:cs="B Nazanin"/>
           <w:sz w:val="40"/>
           <w:szCs w:val="40"/>
           <w:rtl/>
@@ -280,8 +291,9 @@
           <w:numId w:val="2"/>
         </w:numPr>
         <w:bidi/>
-        <w:rPr>
-          <w:rFonts w:ascii="B Nazanin" w:hAnsi="B Nazanin" w:cs="B Nazanin" w:hint="cs"/>
+        <w:spacing w:line="276" w:lineRule="auto"/>
+        <w:rPr>
+          <w:rFonts w:ascii="B Nazanin" w:hAnsi="B Nazanin" w:cs="B Nazanin"/>
           <w:sz w:val="40"/>
           <w:szCs w:val="40"/>
           <w:lang w:bidi="fa-IR"/>
@@ -306,8 +318,9 @@
           <w:numId w:val="2"/>
         </w:numPr>
         <w:bidi/>
-        <w:rPr>
-          <w:rFonts w:ascii="B Nazanin" w:hAnsi="B Nazanin" w:cs="B Nazanin" w:hint="cs"/>
+        <w:spacing w:line="276" w:lineRule="auto"/>
+        <w:rPr>
+          <w:rFonts w:ascii="B Nazanin" w:hAnsi="B Nazanin" w:cs="B Nazanin"/>
           <w:sz w:val="40"/>
           <w:szCs w:val="40"/>
           <w:lang w:bidi="fa-IR"/>
@@ -332,8 +345,9 @@
           <w:numId w:val="2"/>
         </w:numPr>
         <w:bidi/>
-        <w:rPr>
-          <w:rFonts w:ascii="B Nazanin" w:hAnsi="B Nazanin" w:cs="B Nazanin" w:hint="cs"/>
+        <w:spacing w:line="276" w:lineRule="auto"/>
+        <w:rPr>
+          <w:rFonts w:ascii="B Nazanin" w:hAnsi="B Nazanin" w:cs="B Nazanin"/>
           <w:sz w:val="40"/>
           <w:szCs w:val="40"/>
           <w:lang w:bidi="fa-IR"/>
@@ -353,21 +367,23 @@
     <w:p>
       <w:pPr>
         <w:bidi/>
+        <w:spacing w:line="276" w:lineRule="auto"/>
         <w:ind w:left="360"/>
         <w:rPr>
-          <w:rFonts w:ascii="B Nazanin" w:hAnsi="B Nazanin" w:cs="B Nazanin" w:hint="cs"/>
-          <w:sz w:val="40"/>
-          <w:szCs w:val="40"/>
-          <w:rtl/>
-          <w:lang w:bidi="fa-IR"/>
-        </w:rPr>
-      </w:pPr>
-    </w:p>
-    <w:p>
-      <w:pPr>
-        <w:bidi/>
-        <w:rPr>
-          <w:rFonts w:ascii="B Nazanin" w:hAnsi="B Nazanin" w:cs="B Nazanin" w:hint="cs"/>
+          <w:rFonts w:ascii="B Nazanin" w:hAnsi="B Nazanin" w:cs="B Nazanin"/>
+          <w:sz w:val="40"/>
+          <w:szCs w:val="40"/>
+          <w:rtl/>
+          <w:lang w:bidi="fa-IR"/>
+        </w:rPr>
+      </w:pPr>
+    </w:p>
+    <w:p>
+      <w:pPr>
+        <w:bidi/>
+        <w:spacing w:line="276" w:lineRule="auto"/>
+        <w:rPr>
+          <w:rFonts w:ascii="B Nazanin" w:hAnsi="B Nazanin" w:cs="B Nazanin"/>
           <w:sz w:val="40"/>
           <w:szCs w:val="40"/>
           <w:rtl/>
@@ -407,49 +423,9 @@
     <w:p>
       <w:pPr>
         <w:bidi/>
-        <w:rPr>
-          <w:rFonts w:ascii="B Nazanin" w:hAnsi="B Nazanin" w:cs="B Nazanin" w:hint="cs"/>
-          <w:sz w:val="40"/>
-          <w:szCs w:val="40"/>
-          <w:rtl/>
-          <w:lang w:bidi="fa-IR"/>
-        </w:rPr>
-      </w:pPr>
-      <w:r>
-        <w:rPr>
-          <w:rFonts w:ascii="B Nazanin" w:hAnsi="B Nazanin" w:cs="B Nazanin" w:hint="cs"/>
-          <w:sz w:val="40"/>
-          <w:szCs w:val="40"/>
-          <w:rtl/>
-          <w:lang w:bidi="fa-IR"/>
-        </w:rPr>
-        <w:t xml:space="preserve">با توجه به موارد بالا </w:t>
-      </w:r>
-      <w:r>
-        <w:rPr>
-          <w:rFonts w:ascii="B Nazanin" w:hAnsi="B Nazanin" w:cs="B Nazanin" w:hint="cs"/>
-          <w:sz w:val="40"/>
-          <w:szCs w:val="40"/>
-          <w:lang w:bidi="fa-IR"/>
-        </w:rPr>
-        <w:t xml:space="preserve">Diagram </w:t>
-      </w:r>
-      <w:r>
-        <w:rPr>
-          <w:rFonts w:ascii="B Nazanin" w:hAnsi="B Nazanin" w:cs="B Nazanin" w:hint="cs"/>
-          <w:sz w:val="40"/>
-          <w:szCs w:val="40"/>
-          <w:rtl/>
-          <w:lang w:bidi="fa-IR"/>
-        </w:rPr>
-        <w:t xml:space="preserve">  حاصل به شکل زیر می باشد  : </w:t>
-      </w:r>
-    </w:p>
-    <w:p>
-      <w:pPr>
-        <w:bidi/>
-        <w:rPr>
-          <w:rFonts w:ascii="B Nazanin" w:hAnsi="B Nazanin" w:cs="B Nazanin" w:hint="cs"/>
+        <w:spacing w:line="276" w:lineRule="auto"/>
+        <w:rPr>
+          <w:rFonts w:ascii="B Nazanin" w:hAnsi="B Nazanin" w:cs="B Nazanin"/>
           <w:sz w:val="40"/>
           <w:szCs w:val="40"/>
           <w:rtl/>
@@ -466,16 +442,16 @@
           <w:lang w:val="fa-IR" w:bidi="fa-IR"/>
         </w:rPr>
         <w:drawing>
-          <wp:anchor distT="0" distB="0" distL="114300" distR="114300" simplePos="0" relativeHeight="251658240" behindDoc="0" locked="0" layoutInCell="1" allowOverlap="1" wp14:anchorId="12E7749F" wp14:editId="5471BE1E">
+          <wp:anchor distT="0" distB="0" distL="114300" distR="114300" simplePos="0" relativeHeight="251658240" behindDoc="0" locked="0" layoutInCell="1" allowOverlap="1" wp14:anchorId="12E7749F" wp14:editId="3D5D1F17">
             <wp:simplePos x="0" y="0"/>
             <wp:positionH relativeFrom="column">
-              <wp:posOffset>-292100</wp:posOffset>
+              <wp:posOffset>198783</wp:posOffset>
             </wp:positionH>
             <wp:positionV relativeFrom="paragraph">
-              <wp:posOffset>146050</wp:posOffset>
+              <wp:posOffset>336826</wp:posOffset>
             </wp:positionV>
-            <wp:extent cx="6298943" cy="3567430"/>
-            <wp:effectExtent l="0" t="0" r="635" b="1270"/>
+            <wp:extent cx="5597718" cy="2424430"/>
+            <wp:effectExtent l="0" t="0" r="3175" b="1270"/>
             <wp:wrapNone/>
             <wp:docPr id="4" name="Picture 4"/>
             <wp:cNvGraphicFramePr>
@@ -503,7 +479,7 @@
                   <pic:spPr>
                     <a:xfrm>
                       <a:off x="0" y="0"/>
-                      <a:ext cx="6298943" cy="3567430"/>
+                      <a:ext cx="5605369" cy="2427744"/>
                     </a:xfrm>
                     <a:prstGeom prst="rect">
                       <a:avLst/>
@@ -521,108 +497,161 @@
           </wp:anchor>
         </w:drawing>
       </w:r>
-    </w:p>
-    <w:p>
-      <w:pPr>
-        <w:bidi/>
-        <w:rPr>
-          <w:rFonts w:ascii="B Nazanin" w:hAnsi="B Nazanin" w:cs="B Nazanin" w:hint="cs"/>
-          <w:sz w:val="40"/>
-          <w:szCs w:val="40"/>
-          <w:rtl/>
-          <w:lang w:bidi="fa-IR"/>
-        </w:rPr>
-      </w:pPr>
-    </w:p>
-    <w:p>
-      <w:pPr>
-        <w:bidi/>
-        <w:rPr>
-          <w:rFonts w:ascii="B Nazanin" w:hAnsi="B Nazanin" w:cs="B Nazanin" w:hint="cs"/>
-          <w:sz w:val="40"/>
-          <w:szCs w:val="40"/>
-          <w:rtl/>
-          <w:lang w:bidi="fa-IR"/>
-        </w:rPr>
-      </w:pPr>
-    </w:p>
-    <w:p>
-      <w:pPr>
-        <w:bidi/>
-        <w:rPr>
-          <w:rFonts w:ascii="B Nazanin" w:hAnsi="B Nazanin" w:cs="B Nazanin" w:hint="cs"/>
-          <w:sz w:val="40"/>
-          <w:szCs w:val="40"/>
-          <w:rtl/>
-          <w:lang w:bidi="fa-IR"/>
-        </w:rPr>
-      </w:pPr>
-    </w:p>
-    <w:p>
-      <w:pPr>
-        <w:bidi/>
-        <w:rPr>
-          <w:rFonts w:ascii="B Nazanin" w:hAnsi="B Nazanin" w:cs="B Nazanin" w:hint="cs"/>
-          <w:sz w:val="40"/>
-          <w:szCs w:val="40"/>
-          <w:rtl/>
-          <w:lang w:bidi="fa-IR"/>
-        </w:rPr>
-      </w:pPr>
-    </w:p>
-    <w:p>
-      <w:pPr>
-        <w:bidi/>
-        <w:rPr>
-          <w:rFonts w:ascii="B Nazanin" w:hAnsi="B Nazanin" w:cs="B Nazanin" w:hint="cs"/>
-          <w:sz w:val="40"/>
-          <w:szCs w:val="40"/>
-          <w:rtl/>
-          <w:lang w:bidi="fa-IR"/>
-        </w:rPr>
-      </w:pPr>
-    </w:p>
-    <w:p>
-      <w:pPr>
-        <w:bidi/>
-        <w:rPr>
-          <w:rFonts w:ascii="B Nazanin" w:hAnsi="B Nazanin" w:cs="B Nazanin" w:hint="cs"/>
-          <w:sz w:val="40"/>
-          <w:szCs w:val="40"/>
-          <w:rtl/>
-          <w:lang w:bidi="fa-IR"/>
-        </w:rPr>
-      </w:pPr>
-    </w:p>
-    <w:p>
-      <w:pPr>
-        <w:bidi/>
-        <w:rPr>
-          <w:rFonts w:ascii="B Nazanin" w:hAnsi="B Nazanin" w:cs="B Nazanin" w:hint="cs"/>
-          <w:sz w:val="40"/>
-          <w:szCs w:val="40"/>
-          <w:rtl/>
-          <w:lang w:bidi="fa-IR"/>
-        </w:rPr>
-      </w:pPr>
-    </w:p>
-    <w:p>
-      <w:pPr>
-        <w:bidi/>
-        <w:rPr>
-          <w:rFonts w:ascii="B Nazanin" w:hAnsi="B Nazanin" w:cs="B Nazanin" w:hint="cs"/>
-          <w:sz w:val="40"/>
-          <w:szCs w:val="40"/>
-          <w:rtl/>
-          <w:lang w:bidi="fa-IR"/>
-        </w:rPr>
-      </w:pPr>
-    </w:p>
-    <w:p>
-      <w:pPr>
-        <w:bidi/>
-        <w:rPr>
-          <w:rFonts w:ascii="B Nazanin" w:hAnsi="B Nazanin" w:cs="B Nazanin" w:hint="cs"/>
+      <w:r>
+        <w:rPr>
+          <w:rFonts w:ascii="B Nazanin" w:hAnsi="B Nazanin" w:cs="B Nazanin" w:hint="cs"/>
+          <w:sz w:val="40"/>
+          <w:szCs w:val="40"/>
+          <w:rtl/>
+          <w:lang w:bidi="fa-IR"/>
+        </w:rPr>
+        <w:t xml:space="preserve">با توجه به موارد بالا </w:t>
+      </w:r>
+      <w:r>
+        <w:rPr>
+          <w:rFonts w:ascii="B Nazanin" w:hAnsi="B Nazanin" w:cs="B Nazanin" w:hint="cs"/>
+          <w:sz w:val="40"/>
+          <w:szCs w:val="40"/>
+          <w:lang w:bidi="fa-IR"/>
+        </w:rPr>
+        <w:t xml:space="preserve">Diagram </w:t>
+      </w:r>
+      <w:r>
+        <w:rPr>
+          <w:rFonts w:ascii="B Nazanin" w:hAnsi="B Nazanin" w:cs="B Nazanin" w:hint="cs"/>
+          <w:sz w:val="40"/>
+          <w:szCs w:val="40"/>
+          <w:rtl/>
+          <w:lang w:bidi="fa-IR"/>
+        </w:rPr>
+        <w:t xml:space="preserve">  حاصل به شکل زیر می باشد  : </w:t>
+      </w:r>
+    </w:p>
+    <w:p>
+      <w:pPr>
+        <w:bidi/>
+        <w:spacing w:line="276" w:lineRule="auto"/>
+        <w:rPr>
+          <w:rFonts w:ascii="B Nazanin" w:hAnsi="B Nazanin" w:cs="B Nazanin"/>
+          <w:sz w:val="40"/>
+          <w:szCs w:val="40"/>
+          <w:rtl/>
+          <w:lang w:bidi="fa-IR"/>
+        </w:rPr>
+      </w:pPr>
+    </w:p>
+    <w:p>
+      <w:pPr>
+        <w:bidi/>
+        <w:spacing w:line="276" w:lineRule="auto"/>
+        <w:rPr>
+          <w:rFonts w:ascii="B Nazanin" w:hAnsi="B Nazanin" w:cs="B Nazanin"/>
+          <w:sz w:val="40"/>
+          <w:szCs w:val="40"/>
+          <w:rtl/>
+          <w:lang w:bidi="fa-IR"/>
+        </w:rPr>
+      </w:pPr>
+    </w:p>
+    <w:p>
+      <w:pPr>
+        <w:bidi/>
+        <w:spacing w:line="276" w:lineRule="auto"/>
+        <w:rPr>
+          <w:rFonts w:ascii="B Nazanin" w:hAnsi="B Nazanin" w:cs="B Nazanin"/>
+          <w:sz w:val="40"/>
+          <w:szCs w:val="40"/>
+          <w:rtl/>
+          <w:lang w:bidi="fa-IR"/>
+        </w:rPr>
+      </w:pPr>
+    </w:p>
+    <w:p>
+      <w:pPr>
+        <w:bidi/>
+        <w:spacing w:line="276" w:lineRule="auto"/>
+        <w:rPr>
+          <w:rFonts w:ascii="B Nazanin" w:hAnsi="B Nazanin" w:cs="B Nazanin"/>
+          <w:sz w:val="40"/>
+          <w:szCs w:val="40"/>
+          <w:rtl/>
+          <w:lang w:bidi="fa-IR"/>
+        </w:rPr>
+      </w:pPr>
+    </w:p>
+    <w:p>
+      <w:pPr>
+        <w:bidi/>
+        <w:spacing w:line="276" w:lineRule="auto"/>
+        <w:rPr>
+          <w:rFonts w:ascii="B Nazanin" w:hAnsi="B Nazanin" w:cs="B Nazanin"/>
+          <w:sz w:val="40"/>
+          <w:szCs w:val="40"/>
+          <w:rtl/>
+          <w:lang w:bidi="fa-IR"/>
+        </w:rPr>
+      </w:pPr>
+    </w:p>
+    <w:p>
+      <w:pPr>
+        <w:bidi/>
+        <w:spacing w:line="276" w:lineRule="auto"/>
+        <w:rPr>
+          <w:rFonts w:ascii="B Nazanin" w:hAnsi="B Nazanin" w:cs="B Nazanin"/>
+          <w:sz w:val="40"/>
+          <w:szCs w:val="40"/>
+          <w:rtl/>
+          <w:lang w:bidi="fa-IR"/>
+        </w:rPr>
+      </w:pPr>
+      <w:bookmarkStart w:id="0" w:name="_GoBack"/>
+      <w:bookmarkEnd w:id="0"/>
+    </w:p>
+    <w:p>
+      <w:pPr>
+        <w:bidi/>
+        <w:spacing w:line="276" w:lineRule="auto"/>
+        <w:rPr>
+          <w:rFonts w:ascii="B Nazanin" w:hAnsi="B Nazanin" w:cs="B Nazanin"/>
+          <w:sz w:val="40"/>
+          <w:szCs w:val="40"/>
+          <w:rtl/>
+          <w:lang w:bidi="fa-IR"/>
+        </w:rPr>
+      </w:pPr>
+    </w:p>
+    <w:p>
+      <w:pPr>
+        <w:bidi/>
+        <w:spacing w:line="276" w:lineRule="auto"/>
+        <w:rPr>
+          <w:rFonts w:ascii="B Nazanin" w:hAnsi="B Nazanin" w:cs="B Nazanin"/>
+          <w:sz w:val="40"/>
+          <w:szCs w:val="40"/>
+          <w:rtl/>
+          <w:lang w:bidi="fa-IR"/>
+        </w:rPr>
+      </w:pPr>
+    </w:p>
+    <w:p>
+      <w:pPr>
+        <w:bidi/>
+        <w:spacing w:line="276" w:lineRule="auto"/>
+        <w:rPr>
+          <w:rFonts w:ascii="B Nazanin" w:hAnsi="B Nazanin" w:cs="B Nazanin"/>
+          <w:sz w:val="40"/>
+          <w:szCs w:val="40"/>
+          <w:rtl/>
+          <w:lang w:bidi="fa-IR"/>
+        </w:rPr>
+      </w:pPr>
+    </w:p>
+    <w:p>
+      <w:pPr>
+        <w:bidi/>
+        <w:spacing w:line="276" w:lineRule="auto"/>
+        <w:rPr>
+          <w:rFonts w:ascii="B Nazanin" w:hAnsi="B Nazanin" w:cs="B Nazanin"/>
           <w:sz w:val="40"/>
           <w:szCs w:val="40"/>
           <w:rtl/>
@@ -662,20 +691,22 @@
     <w:p>
       <w:pPr>
         <w:bidi/>
-        <w:rPr>
-          <w:rFonts w:ascii="B Nazanin" w:hAnsi="B Nazanin" w:cs="B Nazanin" w:hint="cs"/>
-          <w:sz w:val="40"/>
-          <w:szCs w:val="40"/>
-          <w:rtl/>
-          <w:lang w:bidi="fa-IR"/>
-        </w:rPr>
-      </w:pPr>
-    </w:p>
-    <w:p>
-      <w:pPr>
-        <w:bidi/>
-        <w:rPr>
-          <w:rFonts w:ascii="B Nazanin" w:hAnsi="B Nazanin" w:cs="B Nazanin" w:hint="cs"/>
+        <w:spacing w:line="276" w:lineRule="auto"/>
+        <w:rPr>
+          <w:rFonts w:ascii="B Nazanin" w:hAnsi="B Nazanin" w:cs="B Nazanin"/>
+          <w:sz w:val="40"/>
+          <w:szCs w:val="40"/>
+          <w:rtl/>
+          <w:lang w:bidi="fa-IR"/>
+        </w:rPr>
+      </w:pPr>
+    </w:p>
+    <w:p>
+      <w:pPr>
+        <w:bidi/>
+        <w:spacing w:line="276" w:lineRule="auto"/>
+        <w:rPr>
+          <w:rFonts w:ascii="B Nazanin" w:hAnsi="B Nazanin" w:cs="B Nazanin"/>
           <w:color w:val="000000" w:themeColor="text1"/>
           <w:sz w:val="40"/>
           <w:szCs w:val="40"/>
@@ -752,8 +783,9 @@
     <w:p>
       <w:pPr>
         <w:bidi/>
-        <w:rPr>
-          <w:rFonts w:ascii="B Nazanin" w:hAnsi="B Nazanin" w:cs="B Nazanin" w:hint="cs"/>
+        <w:spacing w:line="276" w:lineRule="auto"/>
+        <w:rPr>
+          <w:rFonts w:ascii="B Nazanin" w:hAnsi="B Nazanin" w:cs="B Nazanin"/>
           <w:color w:val="000000" w:themeColor="text1"/>
           <w:sz w:val="40"/>
           <w:szCs w:val="40"/>
@@ -765,8 +797,9 @@
     <w:p>
       <w:pPr>
         <w:bidi/>
-        <w:rPr>
-          <w:rFonts w:ascii="B Nazanin" w:hAnsi="B Nazanin" w:cs="B Nazanin" w:hint="cs"/>
+        <w:spacing w:line="276" w:lineRule="auto"/>
+        <w:rPr>
+          <w:rFonts w:ascii="B Nazanin" w:hAnsi="B Nazanin" w:cs="B Nazanin"/>
           <w:color w:val="000000" w:themeColor="text1"/>
           <w:sz w:val="40"/>
           <w:szCs w:val="40"/>
@@ -864,8 +897,9 @@
     <w:p>
       <w:pPr>
         <w:bidi/>
-        <w:rPr>
-          <w:rFonts w:ascii="B Nazanin" w:hAnsi="B Nazanin" w:cs="B Nazanin" w:hint="cs"/>
+        <w:spacing w:line="276" w:lineRule="auto"/>
+        <w:rPr>
+          <w:rFonts w:ascii="B Nazanin" w:hAnsi="B Nazanin" w:cs="B Nazanin"/>
           <w:color w:val="000000" w:themeColor="text1"/>
           <w:sz w:val="40"/>
           <w:szCs w:val="40"/>
@@ -877,8 +911,9 @@
     <w:p>
       <w:pPr>
         <w:bidi/>
-        <w:rPr>
-          <w:rFonts w:ascii="B Nazanin" w:hAnsi="B Nazanin" w:cs="B Nazanin" w:hint="cs"/>
+        <w:spacing w:line="276" w:lineRule="auto"/>
+        <w:rPr>
+          <w:rFonts w:ascii="B Nazanin" w:hAnsi="B Nazanin" w:cs="B Nazanin"/>
           <w:sz w:val="40"/>
           <w:szCs w:val="40"/>
           <w:rtl/>
@@ -962,20 +997,22 @@
     <w:p>
       <w:pPr>
         <w:bidi/>
-        <w:rPr>
-          <w:rFonts w:ascii="B Nazanin" w:hAnsi="B Nazanin" w:cs="B Nazanin" w:hint="cs"/>
-          <w:sz w:val="40"/>
-          <w:szCs w:val="40"/>
-          <w:rtl/>
-          <w:lang w:bidi="fa-IR"/>
-        </w:rPr>
-      </w:pPr>
-    </w:p>
-    <w:p>
-      <w:pPr>
-        <w:bidi/>
-        <w:rPr>
-          <w:rFonts w:ascii="B Nazanin" w:hAnsi="B Nazanin" w:cs="B Nazanin" w:hint="cs"/>
+        <w:spacing w:line="276" w:lineRule="auto"/>
+        <w:rPr>
+          <w:rFonts w:ascii="B Nazanin" w:hAnsi="B Nazanin" w:cs="B Nazanin"/>
+          <w:sz w:val="40"/>
+          <w:szCs w:val="40"/>
+          <w:rtl/>
+          <w:lang w:bidi="fa-IR"/>
+        </w:rPr>
+      </w:pPr>
+    </w:p>
+    <w:p>
+      <w:pPr>
+        <w:bidi/>
+        <w:spacing w:line="276" w:lineRule="auto"/>
+        <w:rPr>
+          <w:rFonts w:ascii="B Nazanin" w:hAnsi="B Nazanin" w:cs="B Nazanin"/>
           <w:sz w:val="40"/>
           <w:szCs w:val="40"/>
           <w:rtl/>
@@ -1048,21 +1085,23 @@
     <w:p>
       <w:pPr>
         <w:bidi/>
-        <w:rPr>
-          <w:rFonts w:ascii="B Nazanin" w:hAnsi="B Nazanin" w:cs="B Nazanin" w:hint="cs"/>
-          <w:sz w:val="40"/>
-          <w:szCs w:val="40"/>
-          <w:rtl/>
-          <w:lang w:bidi="fa-IR"/>
-        </w:rPr>
-      </w:pPr>
-    </w:p>
-    <w:p>
-      <w:pPr>
-        <w:bidi/>
+        <w:spacing w:line="276" w:lineRule="auto"/>
+        <w:rPr>
+          <w:rFonts w:ascii="B Nazanin" w:hAnsi="B Nazanin" w:cs="B Nazanin"/>
+          <w:sz w:val="40"/>
+          <w:szCs w:val="40"/>
+          <w:rtl/>
+          <w:lang w:bidi="fa-IR"/>
+        </w:rPr>
+      </w:pPr>
+    </w:p>
+    <w:p>
+      <w:pPr>
+        <w:bidi/>
+        <w:spacing w:line="276" w:lineRule="auto"/>
         <w:jc w:val="both"/>
         <w:rPr>
-          <w:rFonts w:ascii="B Nazanin" w:hAnsi="B Nazanin" w:cs="B Nazanin" w:hint="cs"/>
+          <w:rFonts w:ascii="B Nazanin" w:hAnsi="B Nazanin" w:cs="B Nazanin"/>
           <w:sz w:val="40"/>
           <w:szCs w:val="40"/>
           <w:lang w:bidi="fa-IR"/>
@@ -1112,21 +1151,23 @@
     <w:p>
       <w:pPr>
         <w:bidi/>
+        <w:spacing w:line="276" w:lineRule="auto"/>
         <w:jc w:val="both"/>
         <w:rPr>
-          <w:rFonts w:ascii="B Nazanin" w:hAnsi="B Nazanin" w:cs="B Nazanin" w:hint="cs"/>
-          <w:sz w:val="40"/>
-          <w:szCs w:val="40"/>
-          <w:lang w:bidi="fa-IR"/>
-        </w:rPr>
-      </w:pPr>
-    </w:p>
-    <w:p>
-      <w:pPr>
-        <w:bidi/>
+          <w:rFonts w:ascii="B Nazanin" w:hAnsi="B Nazanin" w:cs="B Nazanin"/>
+          <w:sz w:val="40"/>
+          <w:szCs w:val="40"/>
+          <w:lang w:bidi="fa-IR"/>
+        </w:rPr>
+      </w:pPr>
+    </w:p>
+    <w:p>
+      <w:pPr>
+        <w:bidi/>
+        <w:spacing w:line="276" w:lineRule="auto"/>
         <w:jc w:val="both"/>
         <w:rPr>
-          <w:rFonts w:ascii="B Nazanin" w:hAnsi="B Nazanin" w:cs="B Nazanin" w:hint="cs"/>
+          <w:rFonts w:ascii="B Nazanin" w:hAnsi="B Nazanin" w:cs="B Nazanin"/>
           <w:sz w:val="40"/>
           <w:szCs w:val="40"/>
           <w:rtl/>
@@ -1177,22 +1218,24 @@
     <w:p>
       <w:pPr>
         <w:bidi/>
+        <w:spacing w:line="276" w:lineRule="auto"/>
         <w:jc w:val="both"/>
         <w:rPr>
-          <w:rFonts w:ascii="B Nazanin" w:hAnsi="B Nazanin" w:cs="B Nazanin" w:hint="cs"/>
-          <w:sz w:val="40"/>
-          <w:szCs w:val="40"/>
-          <w:rtl/>
-          <w:lang w:bidi="fa-IR"/>
-        </w:rPr>
-      </w:pPr>
-    </w:p>
-    <w:p>
-      <w:pPr>
-        <w:bidi/>
+          <w:rFonts w:ascii="B Nazanin" w:hAnsi="B Nazanin" w:cs="B Nazanin"/>
+          <w:sz w:val="40"/>
+          <w:szCs w:val="40"/>
+          <w:rtl/>
+          <w:lang w:bidi="fa-IR"/>
+        </w:rPr>
+      </w:pPr>
+    </w:p>
+    <w:p>
+      <w:pPr>
+        <w:bidi/>
+        <w:spacing w:line="276" w:lineRule="auto"/>
         <w:jc w:val="both"/>
         <w:rPr>
-          <w:rFonts w:ascii="B Nazanin" w:hAnsi="B Nazanin" w:cs="B Nazanin" w:hint="cs"/>
+          <w:rFonts w:ascii="B Nazanin" w:hAnsi="B Nazanin" w:cs="B Nazanin"/>
           <w:sz w:val="40"/>
           <w:szCs w:val="40"/>
           <w:lang w:bidi="fa-IR"/>
@@ -1261,21 +1304,23 @@
     <w:p>
       <w:pPr>
         <w:bidi/>
+        <w:spacing w:line="276" w:lineRule="auto"/>
         <w:jc w:val="both"/>
         <w:rPr>
-          <w:rFonts w:ascii="B Nazanin" w:hAnsi="B Nazanin" w:cs="B Nazanin" w:hint="cs"/>
-          <w:sz w:val="40"/>
-          <w:szCs w:val="40"/>
-          <w:lang w:bidi="fa-IR"/>
-        </w:rPr>
-      </w:pPr>
-    </w:p>
-    <w:p>
-      <w:pPr>
-        <w:bidi/>
+          <w:rFonts w:ascii="B Nazanin" w:hAnsi="B Nazanin" w:cs="B Nazanin"/>
+          <w:sz w:val="40"/>
+          <w:szCs w:val="40"/>
+          <w:lang w:bidi="fa-IR"/>
+        </w:rPr>
+      </w:pPr>
+    </w:p>
+    <w:p>
+      <w:pPr>
+        <w:bidi/>
+        <w:spacing w:line="276" w:lineRule="auto"/>
         <w:jc w:val="both"/>
         <w:rPr>
-          <w:rFonts w:ascii="B Nazanin" w:hAnsi="B Nazanin" w:cs="B Nazanin" w:hint="cs"/>
+          <w:rFonts w:ascii="B Nazanin" w:hAnsi="B Nazanin" w:cs="B Nazanin"/>
           <w:sz w:val="40"/>
           <w:szCs w:val="40"/>
           <w:rtl/>
@@ -1289,6 +1334,7 @@
           <w:szCs w:val="40"/>
           <w:lang w:bidi="fa-IR"/>
         </w:rPr>
+        <w:lastRenderedPageBreak/>
         <w:t> </w:t>
       </w:r>
       <w:r>
@@ -1305,9 +1351,10 @@
     <w:p>
       <w:pPr>
         <w:bidi/>
+        <w:spacing w:line="276" w:lineRule="auto"/>
         <w:jc w:val="both"/>
         <w:rPr>
-          <w:rFonts w:ascii="B Nazanin" w:hAnsi="B Nazanin" w:cs="B Nazanin" w:hint="cs"/>
+          <w:rFonts w:ascii="B Nazanin" w:hAnsi="B Nazanin" w:cs="B Nazanin"/>
           <w:sz w:val="40"/>
           <w:szCs w:val="40"/>
           <w:rtl/>
@@ -1328,54 +1375,34 @@
     <w:p>
       <w:pPr>
         <w:bidi/>
+        <w:spacing w:line="276" w:lineRule="auto"/>
         <w:jc w:val="both"/>
         <w:rPr>
-          <w:rFonts w:ascii="B Nazanin" w:hAnsi="B Nazanin" w:cs="B Nazanin" w:hint="cs"/>
-          <w:sz w:val="40"/>
-          <w:szCs w:val="40"/>
-          <w:rtl/>
-          <w:lang w:bidi="fa-IR"/>
-        </w:rPr>
-      </w:pPr>
-      <w:r>
-        <w:rPr>
-          <w:rFonts w:ascii="B Nazanin" w:hAnsi="B Nazanin" w:cs="B Nazanin" w:hint="cs"/>
-          <w:sz w:val="40"/>
-          <w:szCs w:val="40"/>
-          <w:rtl/>
-          <w:lang w:bidi="fa-IR"/>
-        </w:rPr>
-        <w:t xml:space="preserve">۱- فرض شده که ما سوابق اجاره دادن اتاق ها را در نظر </w:t>
-      </w:r>
-      <w:proofErr w:type="spellStart"/>
-      <w:r>
-        <w:rPr>
-          <w:rFonts w:ascii="B Nazanin" w:hAnsi="B Nazanin" w:cs="B Nazanin" w:hint="cs"/>
-          <w:sz w:val="40"/>
-          <w:szCs w:val="40"/>
-          <w:rtl/>
-          <w:lang w:bidi="fa-IR"/>
-        </w:rPr>
-        <w:t>نمی</w:t>
-      </w:r>
-      <w:proofErr w:type="spellEnd"/>
-      <w:r>
-        <w:rPr>
-          <w:rFonts w:ascii="B Nazanin" w:hAnsi="B Nazanin" w:cs="B Nazanin" w:hint="cs"/>
-          <w:sz w:val="40"/>
-          <w:szCs w:val="40"/>
-          <w:rtl/>
-          <w:lang w:bidi="fa-IR"/>
-        </w:rPr>
-        <w:t xml:space="preserve"> گیریم پس هر اتاق توسط یک معلم اجاره می شود </w:t>
-      </w:r>
-    </w:p>
-    <w:p>
-      <w:pPr>
-        <w:bidi/>
+          <w:rFonts w:ascii="B Nazanin" w:hAnsi="B Nazanin" w:cs="B Nazanin"/>
+          <w:sz w:val="40"/>
+          <w:szCs w:val="40"/>
+          <w:rtl/>
+          <w:lang w:bidi="fa-IR"/>
+        </w:rPr>
+      </w:pPr>
+      <w:r>
+        <w:rPr>
+          <w:rFonts w:ascii="B Nazanin" w:hAnsi="B Nazanin" w:cs="B Nazanin" w:hint="cs"/>
+          <w:sz w:val="40"/>
+          <w:szCs w:val="40"/>
+          <w:rtl/>
+          <w:lang w:bidi="fa-IR"/>
+        </w:rPr>
+        <w:t xml:space="preserve">۱- فرض شده که ما سوابق اجاره دادن اتاق ها را در نظر نمی گیریم پس هر اتاق توسط یک معلم اجاره می شود </w:t>
+      </w:r>
+    </w:p>
+    <w:p>
+      <w:pPr>
+        <w:bidi/>
+        <w:spacing w:line="276" w:lineRule="auto"/>
         <w:jc w:val="both"/>
         <w:rPr>
-          <w:rFonts w:ascii="B Nazanin" w:hAnsi="B Nazanin" w:cs="B Nazanin" w:hint="cs"/>
+          <w:rFonts w:ascii="B Nazanin" w:hAnsi="B Nazanin" w:cs="B Nazanin"/>
           <w:sz w:val="40"/>
           <w:szCs w:val="40"/>
           <w:rtl/>
@@ -1415,9 +1442,10 @@
     <w:p>
       <w:pPr>
         <w:bidi/>
+        <w:spacing w:line="276" w:lineRule="auto"/>
         <w:jc w:val="both"/>
         <w:rPr>
-          <w:rFonts w:ascii="B Nazanin" w:hAnsi="B Nazanin" w:cs="B Nazanin" w:hint="cs"/>
+          <w:rFonts w:ascii="B Nazanin" w:hAnsi="B Nazanin" w:cs="B Nazanin"/>
           <w:sz w:val="40"/>
           <w:szCs w:val="40"/>
           <w:rtl/>
@@ -1457,9 +1485,10 @@
     <w:p>
       <w:pPr>
         <w:bidi/>
+        <w:spacing w:line="276" w:lineRule="auto"/>
         <w:jc w:val="both"/>
         <w:rPr>
-          <w:rFonts w:ascii="B Nazanin" w:hAnsi="B Nazanin" w:cs="B Nazanin" w:hint="cs"/>
+          <w:rFonts w:ascii="B Nazanin" w:hAnsi="B Nazanin" w:cs="B Nazanin"/>
           <w:sz w:val="40"/>
           <w:szCs w:val="40"/>
           <w:rtl/>
@@ -1500,9 +1529,10 @@
     <w:p>
       <w:pPr>
         <w:bidi/>
+        <w:spacing w:line="276" w:lineRule="auto"/>
         <w:jc w:val="both"/>
         <w:rPr>
-          <w:rFonts w:ascii="B Nazanin" w:hAnsi="B Nazanin" w:cs="B Nazanin" w:hint="cs"/>
+          <w:rFonts w:ascii="B Nazanin" w:hAnsi="B Nazanin" w:cs="B Nazanin"/>
           <w:sz w:val="40"/>
           <w:szCs w:val="40"/>
           <w:rtl/>
@@ -1523,33 +1553,34 @@
     <w:p>
       <w:pPr>
         <w:bidi/>
+        <w:spacing w:line="276" w:lineRule="auto"/>
         <w:jc w:val="both"/>
         <w:rPr>
-          <w:rFonts w:ascii="B Nazanin" w:hAnsi="B Nazanin" w:cs="B Nazanin" w:hint="cs"/>
-          <w:sz w:val="40"/>
-          <w:szCs w:val="40"/>
-          <w:rtl/>
-          <w:lang w:bidi="fa-IR"/>
-        </w:rPr>
-      </w:pPr>
-      <w:r>
-        <w:rPr>
-          <w:rFonts w:ascii="B Nazanin" w:hAnsi="B Nazanin" w:cs="B Nazanin" w:hint="cs"/>
-          <w:sz w:val="40"/>
-          <w:szCs w:val="40"/>
-          <w:rtl/>
-          <w:lang w:bidi="fa-IR"/>
-        </w:rPr>
-        <w:lastRenderedPageBreak/>
+          <w:rFonts w:ascii="B Nazanin" w:hAnsi="B Nazanin" w:cs="B Nazanin"/>
+          <w:sz w:val="40"/>
+          <w:szCs w:val="40"/>
+          <w:rtl/>
+          <w:lang w:bidi="fa-IR"/>
+        </w:rPr>
+      </w:pPr>
+      <w:r>
+        <w:rPr>
+          <w:rFonts w:ascii="B Nazanin" w:hAnsi="B Nazanin" w:cs="B Nazanin" w:hint="cs"/>
+          <w:sz w:val="40"/>
+          <w:szCs w:val="40"/>
+          <w:rtl/>
+          <w:lang w:bidi="fa-IR"/>
+        </w:rPr>
         <w:t xml:space="preserve">۴-۲ : پیشنهادات </w:t>
       </w:r>
     </w:p>
     <w:p>
       <w:pPr>
         <w:bidi/>
+        <w:spacing w:line="276" w:lineRule="auto"/>
         <w:jc w:val="both"/>
         <w:rPr>
-          <w:rFonts w:ascii="B Nazanin" w:hAnsi="B Nazanin" w:cs="B Nazanin" w:hint="cs"/>
+          <w:rFonts w:ascii="B Nazanin" w:hAnsi="B Nazanin" w:cs="B Nazanin"/>
           <w:sz w:val="40"/>
           <w:szCs w:val="40"/>
           <w:rtl/>
@@ -1570,9 +1601,10 @@
     <w:p>
       <w:pPr>
         <w:bidi/>
+        <w:spacing w:line="276" w:lineRule="auto"/>
         <w:jc w:val="both"/>
         <w:rPr>
-          <w:rFonts w:ascii="B Nazanin" w:hAnsi="B Nazanin" w:cs="B Nazanin" w:hint="cs"/>
+          <w:rFonts w:ascii="B Nazanin" w:hAnsi="B Nazanin" w:cs="B Nazanin"/>
           <w:sz w:val="40"/>
           <w:szCs w:val="40"/>
           <w:rtl/>
@@ -1593,9 +1625,10 @@
     <w:p>
       <w:pPr>
         <w:bidi/>
+        <w:spacing w:line="276" w:lineRule="auto"/>
         <w:jc w:val="both"/>
         <w:rPr>
-          <w:rFonts w:ascii="B Nazanin" w:hAnsi="B Nazanin" w:cs="B Nazanin" w:hint="cs"/>
+          <w:rFonts w:ascii="B Nazanin" w:hAnsi="B Nazanin" w:cs="B Nazanin"/>
           <w:sz w:val="40"/>
           <w:szCs w:val="40"/>
           <w:rtl/>
@@ -1625,9 +1658,10 @@
     <w:p>
       <w:pPr>
         <w:bidi/>
+        <w:spacing w:line="276" w:lineRule="auto"/>
         <w:jc w:val="both"/>
         <w:rPr>
-          <w:rFonts w:ascii="B Nazanin" w:hAnsi="B Nazanin" w:cs="B Nazanin" w:hint="cs"/>
+          <w:rFonts w:ascii="B Nazanin" w:hAnsi="B Nazanin" w:cs="B Nazanin"/>
           <w:sz w:val="40"/>
           <w:szCs w:val="40"/>
           <w:lang w:bidi="fa-IR"/>
@@ -1661,216 +1695,16 @@
           <w:rtl/>
           <w:lang w:bidi="fa-IR"/>
         </w:rPr>
-        <w:t xml:space="preserve"> پرسشنامه </w:t>
-      </w:r>
-      <w:proofErr w:type="spellStart"/>
-      <w:r>
-        <w:rPr>
-          <w:rFonts w:ascii="B Nazanin" w:hAnsi="B Nazanin" w:cs="B Nazanin" w:hint="cs"/>
-          <w:sz w:val="40"/>
-          <w:szCs w:val="40"/>
-          <w:rtl/>
-          <w:lang w:bidi="fa-IR"/>
-        </w:rPr>
-        <w:t>یکتاست</w:t>
-      </w:r>
-      <w:proofErr w:type="spellEnd"/>
-      <w:r>
-        <w:rPr>
-          <w:rFonts w:ascii="B Nazanin" w:hAnsi="B Nazanin" w:cs="B Nazanin" w:hint="cs"/>
-          <w:sz w:val="40"/>
-          <w:szCs w:val="40"/>
-          <w:rtl/>
-          <w:lang w:bidi="fa-IR"/>
-        </w:rPr>
-        <w:t xml:space="preserve"> یعنی تمام معلمین به یک پرسشنامه واحد جواب می دهند. </w:t>
-      </w:r>
-    </w:p>
-    <w:p>
-      <w:pPr>
-        <w:bidi/>
+        <w:t xml:space="preserve"> پرسشنامه یکتاست یعنی تمام معلمین به یک پرسشنامه واحد جواب می دهند. </w:t>
+      </w:r>
+    </w:p>
+    <w:p>
+      <w:pPr>
+        <w:bidi/>
+        <w:spacing w:line="276" w:lineRule="auto"/>
         <w:jc w:val="both"/>
         <w:rPr>
-          <w:rFonts w:ascii="B Nazanin" w:hAnsi="B Nazanin" w:cs="B Nazanin" w:hint="cs"/>
-          <w:sz w:val="40"/>
-          <w:szCs w:val="40"/>
-          <w:rtl/>
-          <w:lang w:bidi="fa-IR"/>
-        </w:rPr>
-      </w:pPr>
-      <w:r>
-        <w:rPr>
-          <w:rFonts w:ascii="B Nazanin" w:hAnsi="B Nazanin" w:cs="B Nazanin" w:hint="cs"/>
-          <w:sz w:val="40"/>
-          <w:szCs w:val="40"/>
-          <w:rtl/>
-          <w:lang w:bidi="fa-IR"/>
-        </w:rPr>
-        <w:t xml:space="preserve">تمام </w:t>
-      </w:r>
-      <w:proofErr w:type="spellStart"/>
-      <w:r>
-        <w:rPr>
-          <w:rFonts w:ascii="B Nazanin" w:hAnsi="B Nazanin" w:cs="B Nazanin" w:hint="cs"/>
-          <w:sz w:val="40"/>
-          <w:szCs w:val="40"/>
-          <w:rtl/>
-          <w:lang w:bidi="fa-IR"/>
-        </w:rPr>
-        <w:t>شناسه</w:t>
-      </w:r>
-      <w:proofErr w:type="spellEnd"/>
-      <w:r>
-        <w:rPr>
-          <w:rFonts w:ascii="B Nazanin" w:hAnsi="B Nazanin" w:cs="B Nazanin" w:hint="cs"/>
-          <w:sz w:val="40"/>
-          <w:szCs w:val="40"/>
-          <w:rtl/>
-          <w:lang w:bidi="fa-IR"/>
-        </w:rPr>
-        <w:t xml:space="preserve"> به صورت کلمات </w:t>
-      </w:r>
-      <w:r>
-        <w:rPr>
-          <w:rFonts w:ascii="B Nazanin" w:hAnsi="B Nazanin" w:cs="B Nazanin" w:hint="cs"/>
-          <w:sz w:val="40"/>
-          <w:szCs w:val="40"/>
-          <w:lang w:bidi="fa-IR"/>
-        </w:rPr>
-        <w:t xml:space="preserve">BOLD </w:t>
-      </w:r>
-      <w:r>
-        <w:rPr>
-          <w:rFonts w:ascii="B Nazanin" w:hAnsi="B Nazanin" w:cs="B Nazanin" w:hint="cs"/>
-          <w:sz w:val="40"/>
-          <w:szCs w:val="40"/>
-          <w:rtl/>
-          <w:lang w:bidi="fa-IR"/>
-        </w:rPr>
-        <w:t xml:space="preserve">با </w:t>
-      </w:r>
-      <w:r>
-        <w:rPr>
-          <w:rFonts w:ascii="B Nazanin" w:hAnsi="B Nazanin" w:cs="B Nazanin" w:hint="cs"/>
-          <w:sz w:val="40"/>
-          <w:szCs w:val="40"/>
-          <w:lang w:bidi="fa-IR"/>
-        </w:rPr>
-        <w:t>Under Line</w:t>
-      </w:r>
-      <w:r>
-        <w:rPr>
-          <w:rFonts w:ascii="B Nazanin" w:hAnsi="B Nazanin" w:cs="B Nazanin" w:hint="cs"/>
-          <w:sz w:val="40"/>
-          <w:szCs w:val="40"/>
-          <w:rtl/>
-          <w:lang w:bidi="fa-IR"/>
-        </w:rPr>
-        <w:t xml:space="preserve"> در نظر گرفته شده است  . </w:t>
-      </w:r>
-    </w:p>
-    <w:p>
-      <w:pPr>
-        <w:bidi/>
-        <w:jc w:val="both"/>
-        <w:rPr>
-          <w:rFonts w:ascii="B Nazanin" w:hAnsi="B Nazanin" w:cs="B Nazanin" w:hint="cs"/>
-          <w:sz w:val="40"/>
-          <w:szCs w:val="40"/>
-          <w:rtl/>
-          <w:lang w:bidi="fa-IR"/>
-        </w:rPr>
-      </w:pPr>
-      <w:r>
-        <w:rPr>
-          <w:rFonts w:ascii="B Nazanin" w:hAnsi="B Nazanin" w:cs="B Nazanin" w:hint="cs"/>
-          <w:sz w:val="40"/>
-          <w:szCs w:val="40"/>
-          <w:rtl/>
-          <w:lang w:bidi="fa-IR"/>
-        </w:rPr>
-        <w:t xml:space="preserve">صفت </w:t>
-      </w:r>
-      <w:proofErr w:type="spellStart"/>
-      <w:r>
-        <w:rPr>
-          <w:rFonts w:ascii="B Nazanin" w:hAnsi="B Nazanin" w:cs="B Nazanin" w:hint="cs"/>
-          <w:sz w:val="40"/>
-          <w:szCs w:val="40"/>
-          <w:rtl/>
-          <w:lang w:bidi="fa-IR"/>
-        </w:rPr>
-        <w:t>شناسه</w:t>
-      </w:r>
-      <w:proofErr w:type="spellEnd"/>
-      <w:r>
-        <w:rPr>
-          <w:rFonts w:ascii="B Nazanin" w:hAnsi="B Nazanin" w:cs="B Nazanin" w:hint="cs"/>
-          <w:sz w:val="40"/>
-          <w:szCs w:val="40"/>
-          <w:rtl/>
-          <w:lang w:bidi="fa-IR"/>
-        </w:rPr>
-        <w:t xml:space="preserve"> دوم به شکل </w:t>
-      </w:r>
-      <w:r>
-        <w:rPr>
-          <w:rFonts w:ascii="B Nazanin" w:hAnsi="B Nazanin" w:cs="B Nazanin" w:hint="cs"/>
-          <w:sz w:val="40"/>
-          <w:szCs w:val="40"/>
-          <w:lang w:bidi="fa-IR"/>
-        </w:rPr>
-        <w:t xml:space="preserve">BOLD </w:t>
-      </w:r>
-      <w:r>
-        <w:rPr>
-          <w:rFonts w:ascii="B Nazanin" w:hAnsi="B Nazanin" w:cs="B Nazanin" w:hint="cs"/>
-          <w:sz w:val="40"/>
-          <w:szCs w:val="40"/>
-          <w:rtl/>
-          <w:lang w:bidi="fa-IR"/>
-        </w:rPr>
-        <w:t xml:space="preserve"> با فرم </w:t>
-      </w:r>
-      <w:r>
-        <w:rPr>
-          <w:rFonts w:ascii="B Nazanin" w:hAnsi="B Nazanin" w:cs="B Nazanin" w:hint="cs"/>
-          <w:sz w:val="40"/>
-          <w:szCs w:val="40"/>
-          <w:lang w:bidi="fa-IR"/>
-        </w:rPr>
-        <w:t xml:space="preserve">Italic </w:t>
-      </w:r>
-      <w:r>
-        <w:rPr>
-          <w:rFonts w:ascii="B Nazanin" w:hAnsi="B Nazanin" w:cs="B Nazanin" w:hint="cs"/>
-          <w:sz w:val="40"/>
-          <w:szCs w:val="40"/>
-          <w:rtl/>
-          <w:lang w:bidi="fa-IR"/>
-        </w:rPr>
-        <w:t xml:space="preserve"> مشخص شده است  . </w:t>
-      </w:r>
-    </w:p>
-    <w:p>
-      <w:pPr>
-        <w:bidi/>
-        <w:jc w:val="both"/>
-        <w:rPr>
-          <w:rFonts w:ascii="B Nazanin" w:hAnsi="B Nazanin" w:cs="B Nazanin" w:hint="cs"/>
-          <w:sz w:val="40"/>
-          <w:szCs w:val="40"/>
-          <w:rtl/>
-          <w:lang w:bidi="fa-IR"/>
-        </w:rPr>
-      </w:pPr>
-    </w:p>
-    <w:p>
-      <w:pPr>
-        <w:bidi/>
-        <w:jc w:val="both"/>
-        <w:rPr>
-          <w:rFonts w:ascii="B Nazanin" w:hAnsi="B Nazanin" w:cs="B Nazanin" w:hint="cs"/>
+          <w:rFonts w:ascii="B Nazanin" w:hAnsi="B Nazanin" w:cs="B Nazanin"/>
           <w:sz w:val="40"/>
           <w:szCs w:val="40"/>
           <w:rtl/>
@@ -1887,18 +1721,18 @@
           <w:lang w:val="fa-IR" w:bidi="fa-IR"/>
         </w:rPr>
         <w:drawing>
-          <wp:anchor distT="0" distB="0" distL="114300" distR="114300" simplePos="0" relativeHeight="251659264" behindDoc="0" locked="0" layoutInCell="1" allowOverlap="1" wp14:anchorId="279AE9C1" wp14:editId="6F376CE2">
+          <wp:anchor distT="0" distB="0" distL="114300" distR="114300" simplePos="0" relativeHeight="251659264" behindDoc="0" locked="0" layoutInCell="1" allowOverlap="1" wp14:anchorId="60E6A2FB" wp14:editId="7EFD6990">
             <wp:simplePos x="0" y="0"/>
             <wp:positionH relativeFrom="column">
-              <wp:posOffset>-667993</wp:posOffset>
+              <wp:posOffset>-525145</wp:posOffset>
             </wp:positionH>
             <wp:positionV relativeFrom="paragraph">
-              <wp:posOffset>458442</wp:posOffset>
+              <wp:posOffset>651510</wp:posOffset>
             </wp:positionV>
-            <wp:extent cx="7063105" cy="3307080"/>
-            <wp:effectExtent l="0" t="0" r="0" b="0"/>
+            <wp:extent cx="6828155" cy="3323590"/>
+            <wp:effectExtent l="0" t="0" r="4445" b="3810"/>
             <wp:wrapSquare wrapText="bothSides"/>
-            <wp:docPr id="1" name="Picture 1"/>
+            <wp:docPr id="2" name="Picture 2"/>
             <wp:cNvGraphicFramePr>
               <a:graphicFrameLocks xmlns:a="http://schemas.openxmlformats.org/drawingml/2006/main" noChangeAspect="1"/>
             </wp:cNvGraphicFramePr>
@@ -1906,7 +1740,7 @@
               <a:graphicData uri="http://schemas.openxmlformats.org/drawingml/2006/picture">
                 <pic:pic xmlns:pic="http://schemas.openxmlformats.org/drawingml/2006/picture">
                   <pic:nvPicPr>
-                    <pic:cNvPr id="1" name="Teacher Room reserve system-2.png"/>
+                    <pic:cNvPr id="2" name="FeacherFinal.png"/>
                     <pic:cNvPicPr/>
                   </pic:nvPicPr>
                   <pic:blipFill>
@@ -1924,7 +1758,7 @@
                   <pic:spPr>
                     <a:xfrm>
                       <a:off x="0" y="0"/>
-                      <a:ext cx="7063105" cy="3307080"/>
+                      <a:ext cx="6828155" cy="3323590"/>
                     </a:xfrm>
                     <a:prstGeom prst="rect">
                       <a:avLst/>
@@ -1950,47 +1784,131 @@
           <w:rtl/>
           <w:lang w:bidi="fa-IR"/>
         </w:rPr>
-        <w:t xml:space="preserve">حال با توجه به فرض های بالا به نمودار </w:t>
-      </w:r>
-      <w:r>
-        <w:rPr>
-          <w:rFonts w:ascii="B Nazanin" w:hAnsi="B Nazanin" w:cs="B Nazanin" w:hint="cs"/>
-          <w:sz w:val="40"/>
-          <w:szCs w:val="40"/>
-          <w:lang w:bidi="fa-IR"/>
-        </w:rPr>
-        <w:t xml:space="preserve">ER </w:t>
-      </w:r>
-      <w:r>
-        <w:rPr>
-          <w:rFonts w:ascii="B Nazanin" w:hAnsi="B Nazanin" w:cs="B Nazanin" w:hint="cs"/>
-          <w:sz w:val="40"/>
-          <w:szCs w:val="40"/>
-          <w:rtl/>
-          <w:lang w:bidi="fa-IR"/>
-        </w:rPr>
-        <w:t xml:space="preserve"> زیر می رسیم. : </w:t>
-      </w:r>
-    </w:p>
-    <w:p>
-      <w:pPr>
-        <w:bidi/>
+        <w:t xml:space="preserve">تمام شناسه به صورت کلمات </w:t>
+      </w:r>
+      <w:r>
+        <w:rPr>
+          <w:rFonts w:ascii="B Nazanin" w:hAnsi="B Nazanin" w:cs="B Nazanin" w:hint="cs"/>
+          <w:sz w:val="40"/>
+          <w:szCs w:val="40"/>
+          <w:lang w:bidi="fa-IR"/>
+        </w:rPr>
+        <w:t xml:space="preserve">BOLD </w:t>
+      </w:r>
+      <w:r>
+        <w:rPr>
+          <w:rFonts w:ascii="B Nazanin" w:hAnsi="B Nazanin" w:cs="B Nazanin" w:hint="cs"/>
+          <w:sz w:val="40"/>
+          <w:szCs w:val="40"/>
+          <w:rtl/>
+          <w:lang w:bidi="fa-IR"/>
+        </w:rPr>
+        <w:t xml:space="preserve">با </w:t>
+      </w:r>
+      <w:r>
+        <w:rPr>
+          <w:rFonts w:ascii="B Nazanin" w:hAnsi="B Nazanin" w:cs="B Nazanin" w:hint="cs"/>
+          <w:sz w:val="40"/>
+          <w:szCs w:val="40"/>
+          <w:lang w:bidi="fa-IR"/>
+        </w:rPr>
+        <w:t>Under Line</w:t>
+      </w:r>
+      <w:r>
+        <w:rPr>
+          <w:rFonts w:ascii="B Nazanin" w:hAnsi="B Nazanin" w:cs="B Nazanin" w:hint="cs"/>
+          <w:sz w:val="40"/>
+          <w:szCs w:val="40"/>
+          <w:rtl/>
+          <w:lang w:bidi="fa-IR"/>
+        </w:rPr>
+        <w:t xml:space="preserve"> در نظر گرفته شده است  . </w:t>
+      </w:r>
+    </w:p>
+    <w:p>
+      <w:pPr>
+        <w:bidi/>
+        <w:spacing w:line="276" w:lineRule="auto"/>
         <w:jc w:val="both"/>
         <w:rPr>
-          <w:rFonts w:ascii="B Nazanin" w:hAnsi="B Nazanin" w:cs="B Nazanin" w:hint="cs"/>
-          <w:sz w:val="40"/>
-          <w:szCs w:val="40"/>
-          <w:rtl/>
-          <w:lang w:bidi="fa-IR"/>
-        </w:rPr>
-      </w:pPr>
-    </w:p>
-    <w:p>
-      <w:pPr>
-        <w:bidi/>
+          <w:rFonts w:ascii="B Nazanin" w:hAnsi="B Nazanin" w:cs="B Nazanin"/>
+          <w:sz w:val="40"/>
+          <w:szCs w:val="40"/>
+          <w:rtl/>
+          <w:lang w:bidi="fa-IR"/>
+        </w:rPr>
+      </w:pPr>
+      <w:r>
+        <w:rPr>
+          <w:rFonts w:ascii="B Nazanin" w:hAnsi="B Nazanin" w:cs="B Nazanin" w:hint="cs"/>
+          <w:sz w:val="40"/>
+          <w:szCs w:val="40"/>
+          <w:rtl/>
+          <w:lang w:bidi="fa-IR"/>
+        </w:rPr>
+        <w:lastRenderedPageBreak/>
+        <w:t xml:space="preserve">صفت شناسه دوم به شکل </w:t>
+      </w:r>
+      <w:r>
+        <w:rPr>
+          <w:rFonts w:ascii="B Nazanin" w:hAnsi="B Nazanin" w:cs="B Nazanin" w:hint="cs"/>
+          <w:sz w:val="40"/>
+          <w:szCs w:val="40"/>
+          <w:lang w:bidi="fa-IR"/>
+        </w:rPr>
+        <w:t xml:space="preserve">BOLD </w:t>
+      </w:r>
+      <w:r>
+        <w:rPr>
+          <w:rFonts w:ascii="B Nazanin" w:hAnsi="B Nazanin" w:cs="B Nazanin" w:hint="cs"/>
+          <w:sz w:val="40"/>
+          <w:szCs w:val="40"/>
+          <w:rtl/>
+          <w:lang w:bidi="fa-IR"/>
+        </w:rPr>
+        <w:t xml:space="preserve"> با فرم </w:t>
+      </w:r>
+      <w:r>
+        <w:rPr>
+          <w:rFonts w:ascii="B Nazanin" w:hAnsi="B Nazanin" w:cs="B Nazanin" w:hint="cs"/>
+          <w:sz w:val="40"/>
+          <w:szCs w:val="40"/>
+          <w:lang w:bidi="fa-IR"/>
+        </w:rPr>
+        <w:t xml:space="preserve">Italic </w:t>
+      </w:r>
+      <w:r>
+        <w:rPr>
+          <w:rFonts w:ascii="B Nazanin" w:hAnsi="B Nazanin" w:cs="B Nazanin" w:hint="cs"/>
+          <w:sz w:val="40"/>
+          <w:szCs w:val="40"/>
+          <w:rtl/>
+          <w:lang w:bidi="fa-IR"/>
+        </w:rPr>
+        <w:t xml:space="preserve"> مشخص شده است  . </w:t>
+      </w:r>
+    </w:p>
+    <w:p>
+      <w:pPr>
+        <w:bidi/>
+        <w:spacing w:line="276" w:lineRule="auto"/>
         <w:jc w:val="both"/>
         <w:rPr>
-          <w:rFonts w:ascii="B Nazanin" w:hAnsi="B Nazanin" w:cs="B Nazanin" w:hint="cs"/>
+          <w:rFonts w:ascii="B Nazanin" w:hAnsi="B Nazanin" w:cs="B Nazanin"/>
+          <w:sz w:val="40"/>
+          <w:szCs w:val="40"/>
+          <w:rtl/>
+          <w:lang w:bidi="fa-IR"/>
+        </w:rPr>
+      </w:pPr>
+    </w:p>
+    <w:p>
+      <w:pPr>
+        <w:bidi/>
+        <w:spacing w:line="276" w:lineRule="auto"/>
+        <w:jc w:val="both"/>
+        <w:rPr>
+          <w:rFonts w:ascii="B Nazanin" w:hAnsi="B Nazanin" w:cs="B Nazanin"/>
           <w:sz w:val="40"/>
           <w:szCs w:val="40"/>
           <w:rtl/>
@@ -2011,9 +1929,10 @@
     <w:p>
       <w:pPr>
         <w:bidi/>
+        <w:spacing w:line="276" w:lineRule="auto"/>
         <w:jc w:val="both"/>
         <w:rPr>
-          <w:rFonts w:ascii="B Nazanin" w:hAnsi="B Nazanin" w:cs="B Nazanin" w:hint="cs"/>
+          <w:rFonts w:ascii="B Nazanin" w:hAnsi="B Nazanin" w:cs="B Nazanin"/>
           <w:color w:val="FF0000"/>
           <w:sz w:val="40"/>
           <w:szCs w:val="40"/>
@@ -2025,9 +1944,10 @@
     <w:p>
       <w:pPr>
         <w:bidi/>
+        <w:spacing w:line="276" w:lineRule="auto"/>
         <w:jc w:val="both"/>
         <w:rPr>
-          <w:rFonts w:ascii="B Nazanin" w:hAnsi="B Nazanin" w:cs="B Nazanin" w:hint="cs"/>
+          <w:rFonts w:ascii="B Nazanin" w:hAnsi="B Nazanin" w:cs="B Nazanin"/>
           <w:sz w:val="40"/>
           <w:szCs w:val="40"/>
           <w:rtl/>
@@ -2081,9 +2001,10 @@
     <w:p>
       <w:pPr>
         <w:bidi/>
+        <w:spacing w:line="276" w:lineRule="auto"/>
         <w:jc w:val="both"/>
         <w:rPr>
-          <w:rFonts w:ascii="B Nazanin" w:hAnsi="B Nazanin" w:cs="B Nazanin" w:hint="cs"/>
+          <w:rFonts w:ascii="B Nazanin" w:hAnsi="B Nazanin" w:cs="B Nazanin"/>
           <w:sz w:val="40"/>
           <w:szCs w:val="40"/>
           <w:rtl/>
@@ -2167,9 +2088,10 @@
     <w:p>
       <w:pPr>
         <w:bidi/>
+        <w:spacing w:line="276" w:lineRule="auto"/>
         <w:jc w:val="both"/>
         <w:rPr>
-          <w:rFonts w:ascii="B Nazanin" w:hAnsi="B Nazanin" w:cs="B Nazanin" w:hint="cs"/>
+          <w:rFonts w:ascii="B Nazanin" w:hAnsi="B Nazanin" w:cs="B Nazanin"/>
           <w:sz w:val="40"/>
           <w:szCs w:val="40"/>
           <w:rtl/>
@@ -2185,7 +2107,6 @@
           <w:rtl/>
           <w:lang w:bidi="fa-IR"/>
         </w:rPr>
-        <w:lastRenderedPageBreak/>
         <w:t xml:space="preserve">معلم. </w:t>
       </w:r>
       <w:r>
@@ -2242,10 +2163,23 @@
     </w:p>
     <w:p>
       <w:pPr>
-        <w:bidi/>
+        <w:spacing w:line="276" w:lineRule="auto"/>
         <w:jc w:val="both"/>
         <w:rPr>
-          <w:rFonts w:ascii="B Nazanin" w:hAnsi="B Nazanin" w:cs="B Nazanin" w:hint="cs"/>
+          <w:rFonts w:ascii="B Nazanin" w:hAnsi="B Nazanin" w:cs="B Nazanin"/>
+          <w:sz w:val="40"/>
+          <w:szCs w:val="40"/>
+          <w:lang w:bidi="fa-IR"/>
+        </w:rPr>
+      </w:pPr>
+    </w:p>
+    <w:p>
+      <w:pPr>
+        <w:bidi/>
+        <w:spacing w:line="276" w:lineRule="auto"/>
+        <w:jc w:val="both"/>
+        <w:rPr>
+          <w:rFonts w:ascii="B Nazanin" w:hAnsi="B Nazanin" w:cs="B Nazanin"/>
           <w:sz w:val="40"/>
           <w:szCs w:val="40"/>
           <w:rtl/>
@@ -2296,9 +2230,10 @@
     <w:p>
       <w:pPr>
         <w:bidi/>
+        <w:spacing w:line="276" w:lineRule="auto"/>
         <w:jc w:val="both"/>
         <w:rPr>
-          <w:rFonts w:ascii="B Nazanin" w:hAnsi="B Nazanin" w:cs="B Nazanin" w:hint="cs"/>
+          <w:rFonts w:ascii="B Nazanin" w:hAnsi="B Nazanin" w:cs="B Nazanin"/>
           <w:sz w:val="40"/>
           <w:szCs w:val="40"/>
           <w:rtl/>
@@ -2349,9 +2284,24 @@
     <w:p>
       <w:pPr>
         <w:bidi/>
+        <w:spacing w:line="276" w:lineRule="auto"/>
         <w:jc w:val="both"/>
         <w:rPr>
-          <w:rFonts w:ascii="B Nazanin" w:hAnsi="B Nazanin" w:cs="B Nazanin" w:hint="cs"/>
+          <w:rFonts w:ascii="B Nazanin" w:hAnsi="B Nazanin" w:cs="B Nazanin"/>
+          <w:sz w:val="40"/>
+          <w:szCs w:val="40"/>
+          <w:rtl/>
+          <w:lang w:bidi="fa-IR"/>
+        </w:rPr>
+      </w:pPr>
+    </w:p>
+    <w:p>
+      <w:pPr>
+        <w:bidi/>
+        <w:spacing w:line="276" w:lineRule="auto"/>
+        <w:jc w:val="both"/>
+        <w:rPr>
+          <w:rFonts w:ascii="B Nazanin" w:hAnsi="B Nazanin" w:cs="B Nazanin"/>
           <w:sz w:val="40"/>
           <w:szCs w:val="40"/>
           <w:rtl/>
@@ -2424,9 +2374,24 @@
     <w:p>
       <w:pPr>
         <w:bidi/>
+        <w:spacing w:line="276" w:lineRule="auto"/>
         <w:jc w:val="both"/>
         <w:rPr>
-          <w:rFonts w:ascii="B Nazanin" w:hAnsi="B Nazanin" w:cs="B Nazanin" w:hint="cs"/>
+          <w:rFonts w:ascii="B Nazanin" w:hAnsi="B Nazanin" w:cs="B Nazanin"/>
+          <w:sz w:val="40"/>
+          <w:szCs w:val="40"/>
+          <w:rtl/>
+          <w:lang w:bidi="fa-IR"/>
+        </w:rPr>
+      </w:pPr>
+    </w:p>
+    <w:p>
+      <w:pPr>
+        <w:bidi/>
+        <w:spacing w:line="276" w:lineRule="auto"/>
+        <w:jc w:val="both"/>
+        <w:rPr>
+          <w:rFonts w:ascii="B Nazanin" w:hAnsi="B Nazanin" w:cs="B Nazanin"/>
           <w:sz w:val="40"/>
           <w:szCs w:val="40"/>
           <w:rtl/>
@@ -2477,9 +2442,10 @@
     <w:p>
       <w:pPr>
         <w:bidi/>
+        <w:spacing w:line="276" w:lineRule="auto"/>
         <w:jc w:val="both"/>
         <w:rPr>
-          <w:rFonts w:ascii="B Nazanin" w:hAnsi="B Nazanin" w:cs="B Nazanin" w:hint="cs"/>
+          <w:rFonts w:ascii="B Nazanin" w:hAnsi="B Nazanin" w:cs="B Nazanin"/>
           <w:sz w:val="40"/>
           <w:szCs w:val="40"/>
           <w:rtl/>
@@ -2527,27 +2493,7 @@
           <w:rtl/>
           <w:lang w:bidi="fa-IR"/>
         </w:rPr>
-        <w:t xml:space="preserve">هر </w:t>
-      </w:r>
-      <w:r>
-        <w:rPr>
-          <w:rFonts w:ascii="B Nazanin" w:hAnsi="B Nazanin" w:cs="B Nazanin" w:hint="cs"/>
-          <w:sz w:val="40"/>
-          <w:szCs w:val="40"/>
-          <w:rtl/>
-          <w:lang w:bidi="fa-IR"/>
-        </w:rPr>
-        <w:t>پرسشنامه</w:t>
-      </w:r>
-      <w:r>
-        <w:rPr>
-          <w:rFonts w:ascii="B Nazanin" w:hAnsi="B Nazanin" w:cs="B Nazanin" w:hint="cs"/>
-          <w:sz w:val="40"/>
-          <w:szCs w:val="40"/>
-          <w:rtl/>
-          <w:lang w:bidi="fa-IR"/>
-        </w:rPr>
-        <w:t xml:space="preserve"> توسط یک مدیر کنترل می شود. . مدیر </w:t>
+        <w:t xml:space="preserve">هر پرسشنامه توسط یک مدیر کنترل می شود. . مدیر </w:t>
       </w:r>
       <w:r>
         <w:rPr>
@@ -2566,36 +2512,16 @@
           <w:rtl/>
           <w:lang w:bidi="fa-IR"/>
         </w:rPr>
-        <w:t xml:space="preserve"> </w:t>
-      </w:r>
-      <w:r>
-        <w:rPr>
-          <w:rFonts w:ascii="B Nazanin" w:hAnsi="B Nazanin" w:cs="B Nazanin" w:hint="cs"/>
-          <w:sz w:val="40"/>
-          <w:szCs w:val="40"/>
-          <w:rtl/>
-          <w:lang w:bidi="fa-IR"/>
-        </w:rPr>
-        <w:t>پرسشنامه</w:t>
-      </w:r>
-      <w:r>
-        <w:rPr>
-          <w:rFonts w:ascii="B Nazanin" w:hAnsi="B Nazanin" w:cs="B Nazanin" w:hint="cs"/>
-          <w:sz w:val="40"/>
-          <w:szCs w:val="40"/>
-          <w:rtl/>
-          <w:lang w:bidi="fa-IR"/>
-        </w:rPr>
-        <w:t xml:space="preserve"> را کنترل می کند. </w:t>
-      </w:r>
-    </w:p>
-    <w:bookmarkEnd w:id="0"/>
-    <w:p>
-      <w:pPr>
-        <w:bidi/>
+        <w:t xml:space="preserve"> پرسشنامه را کنترل می کند. </w:t>
+      </w:r>
+    </w:p>
+    <w:p>
+      <w:pPr>
+        <w:bidi/>
+        <w:spacing w:line="276" w:lineRule="auto"/>
         <w:jc w:val="both"/>
         <w:rPr>
-          <w:rFonts w:ascii="B Nazanin" w:hAnsi="B Nazanin" w:cs="B Nazanin" w:hint="cs"/>
+          <w:rFonts w:ascii="B Nazanin" w:hAnsi="B Nazanin" w:cs="B Nazanin"/>
           <w:color w:val="FF0000"/>
           <w:sz w:val="40"/>
           <w:szCs w:val="40"/>
@@ -2607,6 +2533,12 @@
     <w:sectPr>
       <w:pgSz w:w="11900" w:h="16840" w:code="9"/>
       <w:pgMar w:top="1440" w:right="1440" w:bottom="1440" w:left="1440" w:header="720" w:footer="720" w:gutter="0"/>
+      <w:pgBorders w:offsetFrom="page">
+        <w:top w:val="single" w:sz="24" w:space="24" w:color="auto"/>
+        <w:left w:val="single" w:sz="24" w:space="24" w:color="auto"/>
+        <w:bottom w:val="single" w:sz="24" w:space="24" w:color="auto"/>
+        <w:right w:val="single" w:sz="24" w:space="24" w:color="auto"/>
+      </w:pgBorders>
       <w:cols w:space="720"/>
       <w:docGrid w:linePitch="360"/>
     </w:sectPr>
